--- a/hw3/hw3.docx
+++ b/hw3/hw3.docx
@@ -4,7 +4,7 @@
   <w:body>
     <w:p>
       <w:r>
-        <w:t>HW3</w:t>
+        <w:t>HW3/4</w:t>
       </w:r>
     </w:p>
     <w:p>
@@ -13,6 +13,3451 @@
       </w:r>
     </w:p>
     <w:p/>
+    <w:p>
+      <w:pPr>
+        <w:pStyle w:val="ListParagraph"/>
+        <w:numPr>
+          <w:ilvl w:val="0"/>
+          <w:numId w:val="1"/>
+        </w:numPr>
+      </w:pPr>
+      <w:r>
+        <w:t>To run simulator, run MM1simulator file (Main method generates output)</w:t>
+      </w:r>
+      <w:r>
+        <w:t xml:space="preserve"> </w:t>
+      </w:r>
+      <w:r>
+        <w:br/>
+      </w:r>
+    </w:p>
+    <w:p>
+      <w:pPr>
+        <w:pStyle w:val="ListParagraph"/>
+        <w:numPr>
+          <w:ilvl w:val="1"/>
+          <w:numId w:val="1"/>
+        </w:numPr>
+      </w:pPr>
+      <w:r>
+        <w:rPr>
+          <w:rFonts w:ascii="Cambria Math" w:hAnsi="Cambria Math"/>
+          <w:i/>
+          <w:noProof/>
+        </w:rPr>
+        <w:drawing>
+          <wp:anchor distT="0" distB="0" distL="114300" distR="114300" simplePos="0" relativeHeight="251658240" behindDoc="0" locked="0" layoutInCell="1" allowOverlap="1" wp14:anchorId="252BF0A2" wp14:editId="0156AA60">
+            <wp:simplePos x="0" y="0"/>
+            <wp:positionH relativeFrom="column">
+              <wp:posOffset>2857500</wp:posOffset>
+            </wp:positionH>
+            <wp:positionV relativeFrom="paragraph">
+              <wp:posOffset>588010</wp:posOffset>
+            </wp:positionV>
+            <wp:extent cx="2743200" cy="918845"/>
+            <wp:effectExtent l="0" t="0" r="0" b="0"/>
+            <wp:wrapTight wrapText="bothSides">
+              <wp:wrapPolygon edited="0">
+                <wp:start x="0" y="0"/>
+                <wp:lineTo x="0" y="20898"/>
+                <wp:lineTo x="21400" y="20898"/>
+                <wp:lineTo x="21400" y="0"/>
+                <wp:lineTo x="0" y="0"/>
+              </wp:wrapPolygon>
+            </wp:wrapTight>
+            <wp:docPr id="1" name="Picture 1" descr="Adrian:Users:ALaw:Desktop:Screen Shot 2016-10-17 at 4.14.39 PM.png"/>
+            <wp:cNvGraphicFramePr>
+              <a:graphicFrameLocks xmlns:a="http://schemas.openxmlformats.org/drawingml/2006/main" noChangeAspect="1"/>
+            </wp:cNvGraphicFramePr>
+            <a:graphic xmlns:a="http://schemas.openxmlformats.org/drawingml/2006/main">
+              <a:graphicData uri="http://schemas.openxmlformats.org/drawingml/2006/picture">
+                <pic:pic xmlns:pic="http://schemas.openxmlformats.org/drawingml/2006/picture">
+                  <pic:nvPicPr>
+                    <pic:cNvPr id="0" name="Picture 1" descr="Adrian:Users:ALaw:Desktop:Screen Shot 2016-10-17 at 4.14.39 PM.png"/>
+                    <pic:cNvPicPr>
+                      <a:picLocks noChangeAspect="1" noChangeArrowheads="1"/>
+                    </pic:cNvPicPr>
+                  </pic:nvPicPr>
+                  <pic:blipFill>
+                    <a:blip r:embed="rId7">
+                      <a:extLst>
+                        <a:ext uri="{28A0092B-C50C-407E-A947-70E740481C1C}">
+                          <a14:useLocalDpi xmlns:a14="http://schemas.microsoft.com/office/drawing/2010/main" val="0"/>
+                        </a:ext>
+                      </a:extLst>
+                    </a:blip>
+                    <a:srcRect/>
+                    <a:stretch>
+                      <a:fillRect/>
+                    </a:stretch>
+                  </pic:blipFill>
+                  <pic:spPr bwMode="auto">
+                    <a:xfrm>
+                      <a:off x="0" y="0"/>
+                      <a:ext cx="2743200" cy="918845"/>
+                    </a:xfrm>
+                    <a:prstGeom prst="rect">
+                      <a:avLst/>
+                    </a:prstGeom>
+                    <a:noFill/>
+                    <a:ln>
+                      <a:noFill/>
+                    </a:ln>
+                  </pic:spPr>
+                </pic:pic>
+              </a:graphicData>
+            </a:graphic>
+            <wp14:sizeRelH relativeFrom="page">
+              <wp14:pctWidth>0</wp14:pctWidth>
+            </wp14:sizeRelH>
+            <wp14:sizeRelV relativeFrom="page">
+              <wp14:pctHeight>0</wp14:pctHeight>
+            </wp14:sizeRelV>
+          </wp:anchor>
+        </w:drawing>
+      </w:r>
+      <m:oMath>
+        <m:r>
+          <w:rPr>
+            <w:rFonts w:ascii="Cambria Math" w:hAnsi="Cambria Math"/>
+          </w:rPr>
+          <m:t>λ=5,</m:t>
+        </m:r>
+        <m:sSub>
+          <m:sSubPr>
+            <m:ctrlPr>
+              <w:rPr>
+                <w:rFonts w:ascii="Cambria Math" w:hAnsi="Cambria Math"/>
+                <w:i/>
+              </w:rPr>
+            </m:ctrlPr>
+          </m:sSubPr>
+          <m:e>
+            <m:r>
+              <w:rPr>
+                <w:rFonts w:ascii="Cambria Math" w:hAnsi="Cambria Math"/>
+              </w:rPr>
+              <m:t>T</m:t>
+            </m:r>
+          </m:e>
+          <m:sub>
+            <m:r>
+              <w:rPr>
+                <w:rFonts w:ascii="Cambria Math" w:hAnsi="Cambria Math"/>
+              </w:rPr>
+              <m:t>s</m:t>
+            </m:r>
+          </m:sub>
+        </m:sSub>
+        <m:r>
+          <w:rPr>
+            <w:rFonts w:ascii="Cambria Math" w:hAnsi="Cambria Math"/>
+          </w:rPr>
+          <m:t>=0.15</m:t>
+        </m:r>
+      </m:oMath>
+      <w:r>
+        <w:br/>
+      </w:r>
+      <w:r>
+        <w:br/>
+        <w:t>Analytical Results:</w:t>
+      </w:r>
+      <w:r>
+        <w:tab/>
+      </w:r>
+      <w:r>
+        <w:tab/>
+      </w:r>
+      <w:r>
+        <w:tab/>
+      </w:r>
+      <w:r>
+        <w:tab/>
+        <w:t>Simulation Results</w:t>
+      </w:r>
+      <w:r>
+        <w:br/>
+      </w:r>
+      <m:oMathPara>
+        <m:oMathParaPr>
+          <m:jc m:val="left"/>
+        </m:oMathParaPr>
+        <m:oMath>
+          <m:sSub>
+            <m:sSubPr>
+              <m:ctrlPr>
+                <w:rPr>
+                  <w:rFonts w:ascii="Cambria Math" w:hAnsi="Cambria Math"/>
+                  <w:i/>
+                </w:rPr>
+              </m:ctrlPr>
+            </m:sSubPr>
+            <m:e>
+              <m:r>
+                <w:rPr>
+                  <w:rFonts w:ascii="Cambria Math" w:hAnsi="Cambria Math"/>
+                </w:rPr>
+                <m:t>T</m:t>
+              </m:r>
+            </m:e>
+            <m:sub>
+              <m:r>
+                <w:rPr>
+                  <w:rFonts w:ascii="Cambria Math" w:hAnsi="Cambria Math"/>
+                </w:rPr>
+                <m:t>w</m:t>
+              </m:r>
+            </m:sub>
+          </m:sSub>
+          <m:r>
+            <w:rPr>
+              <w:rFonts w:ascii="Cambria Math" w:hAnsi="Cambria Math"/>
+            </w:rPr>
+            <m:t>=0.45</m:t>
+          </m:r>
+          <m:r>
+            <m:rPr>
+              <m:sty m:val="p"/>
+            </m:rPr>
+            <w:br/>
+          </m:r>
+        </m:oMath>
+        <m:oMath>
+          <m:sSub>
+            <m:sSubPr>
+              <m:ctrlPr>
+                <w:rPr>
+                  <w:rFonts w:ascii="Cambria Math" w:hAnsi="Cambria Math"/>
+                  <w:i/>
+                </w:rPr>
+              </m:ctrlPr>
+            </m:sSubPr>
+            <m:e>
+              <m:r>
+                <w:rPr>
+                  <w:rFonts w:ascii="Cambria Math" w:hAnsi="Cambria Math"/>
+                </w:rPr>
+                <m:t>T</m:t>
+              </m:r>
+            </m:e>
+            <m:sub>
+              <m:r>
+                <w:rPr>
+                  <w:rFonts w:ascii="Cambria Math" w:hAnsi="Cambria Math"/>
+                </w:rPr>
+                <m:t>q</m:t>
+              </m:r>
+            </m:sub>
+          </m:sSub>
+          <m:r>
+            <w:rPr>
+              <w:rFonts w:ascii="Cambria Math" w:hAnsi="Cambria Math"/>
+            </w:rPr>
+            <m:t>=0.6</m:t>
+          </m:r>
+          <m:r>
+            <m:rPr>
+              <m:sty m:val="p"/>
+            </m:rPr>
+            <w:br/>
+          </m:r>
+        </m:oMath>
+        <m:oMath>
+          <m:r>
+            <w:rPr>
+              <w:rFonts w:ascii="Cambria Math" w:hAnsi="Cambria Math"/>
+            </w:rPr>
+            <m:t>w=2.25</m:t>
+          </m:r>
+          <m:r>
+            <m:rPr>
+              <m:sty m:val="p"/>
+            </m:rPr>
+            <w:rPr>
+              <w:rFonts w:ascii="Cambria Math" w:hAnsi="Cambria Math"/>
+            </w:rPr>
+            <w:br/>
+          </m:r>
+        </m:oMath>
+        <m:oMath>
+          <m:r>
+            <w:rPr>
+              <w:rFonts w:ascii="Cambria Math" w:hAnsi="Cambria Math"/>
+            </w:rPr>
+            <m:t>q=3</m:t>
+          </m:r>
+          <m:r>
+            <m:rPr>
+              <m:sty m:val="p"/>
+            </m:rPr>
+            <w:rPr>
+              <w:rFonts w:ascii="Cambria Math" w:hAnsi="Cambria Math"/>
+            </w:rPr>
+            <w:br/>
+          </m:r>
+        </m:oMath>
+        <m:oMath>
+          <m:r>
+            <w:rPr>
+              <w:rFonts w:ascii="Cambria Math" w:hAnsi="Cambria Math"/>
+            </w:rPr>
+            <m:t>ρ=0.75</m:t>
+          </m:r>
+          <m:r>
+            <m:rPr>
+              <m:sty m:val="p"/>
+            </m:rPr>
+            <w:br/>
+          </m:r>
+        </m:oMath>
+      </m:oMathPara>
+    </w:p>
+    <w:p>
+      <w:pPr>
+        <w:pStyle w:val="ListParagraph"/>
+        <w:numPr>
+          <w:ilvl w:val="1"/>
+          <w:numId w:val="1"/>
+        </w:numPr>
+      </w:pPr>
+      <m:oMath>
+        <m:r>
+          <w:rPr>
+            <w:rFonts w:ascii="Cambria Math" w:hAnsi="Cambria Math"/>
+          </w:rPr>
+          <m:t>λ=6,</m:t>
+        </m:r>
+        <m:sSub>
+          <m:sSubPr>
+            <m:ctrlPr>
+              <w:rPr>
+                <w:rFonts w:ascii="Cambria Math" w:hAnsi="Cambria Math"/>
+                <w:i/>
+              </w:rPr>
+            </m:ctrlPr>
+          </m:sSubPr>
+          <m:e>
+            <m:r>
+              <w:rPr>
+                <w:rFonts w:ascii="Cambria Math" w:hAnsi="Cambria Math"/>
+              </w:rPr>
+              <m:t>T</m:t>
+            </m:r>
+          </m:e>
+          <m:sub>
+            <m:r>
+              <w:rPr>
+                <w:rFonts w:ascii="Cambria Math" w:hAnsi="Cambria Math"/>
+              </w:rPr>
+              <m:t>s</m:t>
+            </m:r>
+          </m:sub>
+        </m:sSub>
+        <m:r>
+          <w:rPr>
+            <w:rFonts w:ascii="Cambria Math" w:hAnsi="Cambria Math"/>
+          </w:rPr>
+          <m:t>=0.15</m:t>
+        </m:r>
+      </m:oMath>
+      <w:r>
+        <w:br/>
+      </w:r>
+      <w:r>
+        <w:rPr>
+          <w:rFonts w:ascii="Cambria Math" w:hAnsi="Cambria Math"/>
+          <w:noProof/>
+        </w:rPr>
+        <w:drawing>
+          <wp:anchor distT="0" distB="0" distL="114300" distR="114300" simplePos="0" relativeHeight="251659264" behindDoc="0" locked="0" layoutInCell="1" allowOverlap="1" wp14:anchorId="552A5621" wp14:editId="5E0098C8">
+            <wp:simplePos x="0" y="0"/>
+            <wp:positionH relativeFrom="column">
+              <wp:posOffset>2857500</wp:posOffset>
+            </wp:positionH>
+            <wp:positionV relativeFrom="paragraph">
+              <wp:posOffset>828040</wp:posOffset>
+            </wp:positionV>
+            <wp:extent cx="2794000" cy="955040"/>
+            <wp:effectExtent l="0" t="0" r="0" b="10160"/>
+            <wp:wrapTight wrapText="bothSides">
+              <wp:wrapPolygon edited="0">
+                <wp:start x="0" y="0"/>
+                <wp:lineTo x="0" y="21255"/>
+                <wp:lineTo x="21404" y="21255"/>
+                <wp:lineTo x="21404" y="0"/>
+                <wp:lineTo x="0" y="0"/>
+              </wp:wrapPolygon>
+            </wp:wrapTight>
+            <wp:docPr id="2" name="Picture 2" descr="Adrian:Users:ALaw:Desktop:Screen Shot 2016-10-17 at 4.16.31 PM.png"/>
+            <wp:cNvGraphicFramePr>
+              <a:graphicFrameLocks xmlns:a="http://schemas.openxmlformats.org/drawingml/2006/main" noChangeAspect="1"/>
+            </wp:cNvGraphicFramePr>
+            <a:graphic xmlns:a="http://schemas.openxmlformats.org/drawingml/2006/main">
+              <a:graphicData uri="http://schemas.openxmlformats.org/drawingml/2006/picture">
+                <pic:pic xmlns:pic="http://schemas.openxmlformats.org/drawingml/2006/picture">
+                  <pic:nvPicPr>
+                    <pic:cNvPr id="0" name="Picture 2" descr="Adrian:Users:ALaw:Desktop:Screen Shot 2016-10-17 at 4.16.31 PM.png"/>
+                    <pic:cNvPicPr>
+                      <a:picLocks noChangeAspect="1" noChangeArrowheads="1"/>
+                    </pic:cNvPicPr>
+                  </pic:nvPicPr>
+                  <pic:blipFill>
+                    <a:blip r:embed="rId8">
+                      <a:extLst>
+                        <a:ext uri="{28A0092B-C50C-407E-A947-70E740481C1C}">
+                          <a14:useLocalDpi xmlns:a14="http://schemas.microsoft.com/office/drawing/2010/main" val="0"/>
+                        </a:ext>
+                      </a:extLst>
+                    </a:blip>
+                    <a:srcRect/>
+                    <a:stretch>
+                      <a:fillRect/>
+                    </a:stretch>
+                  </pic:blipFill>
+                  <pic:spPr bwMode="auto">
+                    <a:xfrm>
+                      <a:off x="0" y="0"/>
+                      <a:ext cx="2794000" cy="955040"/>
+                    </a:xfrm>
+                    <a:prstGeom prst="rect">
+                      <a:avLst/>
+                    </a:prstGeom>
+                    <a:noFill/>
+                    <a:ln>
+                      <a:noFill/>
+                    </a:ln>
+                  </pic:spPr>
+                </pic:pic>
+              </a:graphicData>
+            </a:graphic>
+            <wp14:sizeRelH relativeFrom="page">
+              <wp14:pctWidth>0</wp14:pctWidth>
+            </wp14:sizeRelH>
+            <wp14:sizeRelV relativeFrom="page">
+              <wp14:pctHeight>0</wp14:pctHeight>
+            </wp14:sizeRelV>
+          </wp:anchor>
+        </w:drawing>
+      </w:r>
+      <w:r>
+        <w:br/>
+        <w:t>Analytical Results:</w:t>
+      </w:r>
+      <w:r>
+        <w:tab/>
+      </w:r>
+      <w:r>
+        <w:tab/>
+      </w:r>
+      <w:r>
+        <w:tab/>
+      </w:r>
+      <w:r>
+        <w:tab/>
+      </w:r>
+      <w:r>
+        <w:br/>
+      </w:r>
+      <m:oMathPara>
+        <m:oMathParaPr>
+          <m:jc m:val="left"/>
+        </m:oMathParaPr>
+        <m:oMath>
+          <m:sSub>
+            <m:sSubPr>
+              <m:ctrlPr>
+                <w:rPr>
+                  <w:rFonts w:ascii="Cambria Math" w:hAnsi="Cambria Math"/>
+                  <w:i/>
+                </w:rPr>
+              </m:ctrlPr>
+            </m:sSubPr>
+            <m:e>
+              <m:r>
+                <w:rPr>
+                  <w:rFonts w:ascii="Cambria Math" w:hAnsi="Cambria Math"/>
+                </w:rPr>
+                <m:t>T</m:t>
+              </m:r>
+            </m:e>
+            <m:sub>
+              <m:r>
+                <w:rPr>
+                  <w:rFonts w:ascii="Cambria Math" w:hAnsi="Cambria Math"/>
+                </w:rPr>
+                <m:t>w</m:t>
+              </m:r>
+            </m:sub>
+          </m:sSub>
+          <m:r>
+            <w:rPr>
+              <w:rFonts w:ascii="Cambria Math" w:hAnsi="Cambria Math"/>
+            </w:rPr>
+            <m:t>=1.35</m:t>
+          </m:r>
+          <m:r>
+            <m:rPr>
+              <m:sty m:val="p"/>
+            </m:rPr>
+            <w:br/>
+          </m:r>
+        </m:oMath>
+        <m:oMath>
+          <m:sSub>
+            <m:sSubPr>
+              <m:ctrlPr>
+                <w:rPr>
+                  <w:rFonts w:ascii="Cambria Math" w:hAnsi="Cambria Math"/>
+                  <w:i/>
+                </w:rPr>
+              </m:ctrlPr>
+            </m:sSubPr>
+            <m:e>
+              <m:r>
+                <w:rPr>
+                  <w:rFonts w:ascii="Cambria Math" w:hAnsi="Cambria Math"/>
+                </w:rPr>
+                <m:t>T</m:t>
+              </m:r>
+            </m:e>
+            <m:sub>
+              <m:r>
+                <w:rPr>
+                  <w:rFonts w:ascii="Cambria Math" w:hAnsi="Cambria Math"/>
+                </w:rPr>
+                <m:t>q</m:t>
+              </m:r>
+            </m:sub>
+          </m:sSub>
+          <m:r>
+            <w:rPr>
+              <w:rFonts w:ascii="Cambria Math" w:hAnsi="Cambria Math"/>
+            </w:rPr>
+            <m:t>=1.5</m:t>
+          </m:r>
+          <m:r>
+            <m:rPr>
+              <m:sty m:val="p"/>
+            </m:rPr>
+            <w:br/>
+          </m:r>
+        </m:oMath>
+        <m:oMath>
+          <m:r>
+            <w:rPr>
+              <w:rFonts w:ascii="Cambria Math" w:hAnsi="Cambria Math"/>
+            </w:rPr>
+            <m:t>w=8.1</m:t>
+          </m:r>
+          <m:r>
+            <m:rPr>
+              <m:sty m:val="p"/>
+            </m:rPr>
+            <w:rPr>
+              <w:rFonts w:ascii="Cambria Math" w:hAnsi="Cambria Math"/>
+            </w:rPr>
+            <w:br/>
+          </m:r>
+        </m:oMath>
+        <m:oMath>
+          <m:r>
+            <w:rPr>
+              <w:rFonts w:ascii="Cambria Math" w:hAnsi="Cambria Math"/>
+            </w:rPr>
+            <m:t>q=9</m:t>
+          </m:r>
+          <m:r>
+            <m:rPr>
+              <m:sty m:val="p"/>
+            </m:rPr>
+            <w:rPr>
+              <w:rFonts w:ascii="Cambria Math" w:hAnsi="Cambria Math"/>
+            </w:rPr>
+            <w:br/>
+          </m:r>
+        </m:oMath>
+        <m:oMath>
+          <m:r>
+            <w:rPr>
+              <w:rFonts w:ascii="Cambria Math" w:hAnsi="Cambria Math"/>
+            </w:rPr>
+            <m:t>ρ=0.9</m:t>
+          </m:r>
+          <m:r>
+            <m:rPr>
+              <m:sty m:val="p"/>
+            </m:rPr>
+            <w:br/>
+          </m:r>
+        </m:oMath>
+      </m:oMathPara>
+    </w:p>
+    <w:p>
+      <w:pPr>
+        <w:pStyle w:val="ListParagraph"/>
+        <w:numPr>
+          <w:ilvl w:val="1"/>
+          <w:numId w:val="1"/>
+        </w:numPr>
+      </w:pPr>
+      <m:oMath>
+        <m:r>
+          <w:rPr>
+            <w:rFonts w:ascii="Cambria Math" w:hAnsi="Cambria Math"/>
+          </w:rPr>
+          <m:t>λ=6,</m:t>
+        </m:r>
+        <m:sSub>
+          <m:sSubPr>
+            <m:ctrlPr>
+              <w:rPr>
+                <w:rFonts w:ascii="Cambria Math" w:hAnsi="Cambria Math"/>
+                <w:i/>
+              </w:rPr>
+            </m:ctrlPr>
+          </m:sSubPr>
+          <m:e>
+            <m:r>
+              <w:rPr>
+                <w:rFonts w:ascii="Cambria Math" w:hAnsi="Cambria Math"/>
+              </w:rPr>
+              <m:t>T</m:t>
+            </m:r>
+          </m:e>
+          <m:sub>
+            <m:r>
+              <w:rPr>
+                <w:rFonts w:ascii="Cambria Math" w:hAnsi="Cambria Math"/>
+              </w:rPr>
+              <m:t>s</m:t>
+            </m:r>
+          </m:sub>
+        </m:sSub>
+        <m:r>
+          <w:rPr>
+            <w:rFonts w:ascii="Cambria Math" w:hAnsi="Cambria Math"/>
+          </w:rPr>
+          <m:t>=0.15</m:t>
+        </m:r>
+      </m:oMath>
+      <w:r>
+        <w:br/>
+      </w:r>
+      <w:r>
+        <w:br/>
+      </w:r>
+      <w:r>
+        <w:rPr>
+          <w:noProof/>
+        </w:rPr>
+        <w:drawing>
+          <wp:anchor distT="0" distB="0" distL="114300" distR="114300" simplePos="0" relativeHeight="251672576" behindDoc="0" locked="0" layoutInCell="1" allowOverlap="1" wp14:anchorId="7250A1F1" wp14:editId="163B7702">
+            <wp:simplePos x="0" y="0"/>
+            <wp:positionH relativeFrom="column">
+              <wp:posOffset>2743200</wp:posOffset>
+            </wp:positionH>
+            <wp:positionV relativeFrom="paragraph">
+              <wp:posOffset>1177290</wp:posOffset>
+            </wp:positionV>
+            <wp:extent cx="2964815" cy="1016000"/>
+            <wp:effectExtent l="0" t="0" r="6985" b="0"/>
+            <wp:wrapTight wrapText="bothSides">
+              <wp:wrapPolygon edited="0">
+                <wp:start x="0" y="0"/>
+                <wp:lineTo x="0" y="21060"/>
+                <wp:lineTo x="21466" y="21060"/>
+                <wp:lineTo x="21466" y="0"/>
+                <wp:lineTo x="0" y="0"/>
+              </wp:wrapPolygon>
+            </wp:wrapTight>
+            <wp:docPr id="3" name="Picture 3" descr="Adrian:Users:ALaw:Desktop:Screen Shot 2016-10-17 at 4.14.52 PM.png"/>
+            <wp:cNvGraphicFramePr>
+              <a:graphicFrameLocks xmlns:a="http://schemas.openxmlformats.org/drawingml/2006/main" noChangeAspect="1"/>
+            </wp:cNvGraphicFramePr>
+            <a:graphic xmlns:a="http://schemas.openxmlformats.org/drawingml/2006/main">
+              <a:graphicData uri="http://schemas.openxmlformats.org/drawingml/2006/picture">
+                <pic:pic xmlns:pic="http://schemas.openxmlformats.org/drawingml/2006/picture">
+                  <pic:nvPicPr>
+                    <pic:cNvPr id="0" name="Picture 3" descr="Adrian:Users:ALaw:Desktop:Screen Shot 2016-10-17 at 4.14.52 PM.png"/>
+                    <pic:cNvPicPr>
+                      <a:picLocks noChangeAspect="1" noChangeArrowheads="1"/>
+                    </pic:cNvPicPr>
+                  </pic:nvPicPr>
+                  <pic:blipFill>
+                    <a:blip r:embed="rId9">
+                      <a:extLst>
+                        <a:ext uri="{28A0092B-C50C-407E-A947-70E740481C1C}">
+                          <a14:useLocalDpi xmlns:a14="http://schemas.microsoft.com/office/drawing/2010/main" val="0"/>
+                        </a:ext>
+                      </a:extLst>
+                    </a:blip>
+                    <a:srcRect/>
+                    <a:stretch>
+                      <a:fillRect/>
+                    </a:stretch>
+                  </pic:blipFill>
+                  <pic:spPr bwMode="auto">
+                    <a:xfrm>
+                      <a:off x="0" y="0"/>
+                      <a:ext cx="2964815" cy="1016000"/>
+                    </a:xfrm>
+                    <a:prstGeom prst="rect">
+                      <a:avLst/>
+                    </a:prstGeom>
+                    <a:noFill/>
+                    <a:ln>
+                      <a:noFill/>
+                    </a:ln>
+                  </pic:spPr>
+                </pic:pic>
+              </a:graphicData>
+            </a:graphic>
+            <wp14:sizeRelH relativeFrom="page">
+              <wp14:pctWidth>0</wp14:pctWidth>
+            </wp14:sizeRelH>
+            <wp14:sizeRelV relativeFrom="page">
+              <wp14:pctHeight>0</wp14:pctHeight>
+            </wp14:sizeRelV>
+          </wp:anchor>
+        </w:drawing>
+      </w:r>
+      <w:r>
+        <w:t>Analytical Results:</w:t>
+      </w:r>
+      <w:r>
+        <w:tab/>
+      </w:r>
+      <w:r>
+        <w:tab/>
+      </w:r>
+      <w:r>
+        <w:tab/>
+      </w:r>
+      <w:r>
+        <w:tab/>
+      </w:r>
+      <w:r>
+        <w:br/>
+      </w:r>
+      <m:oMathPara>
+        <m:oMathParaPr>
+          <m:jc m:val="left"/>
+        </m:oMathParaPr>
+        <m:oMath>
+          <m:sSub>
+            <m:sSubPr>
+              <m:ctrlPr>
+                <w:rPr>
+                  <w:rFonts w:ascii="Cambria Math" w:hAnsi="Cambria Math"/>
+                  <w:i/>
+                </w:rPr>
+              </m:ctrlPr>
+            </m:sSubPr>
+            <m:e>
+              <m:r>
+                <w:rPr>
+                  <w:rFonts w:ascii="Cambria Math" w:hAnsi="Cambria Math"/>
+                </w:rPr>
+                <m:t>T</m:t>
+              </m:r>
+            </m:e>
+            <m:sub>
+              <m:r>
+                <w:rPr>
+                  <w:rFonts w:ascii="Cambria Math" w:hAnsi="Cambria Math"/>
+                </w:rPr>
+                <m:t>w</m:t>
+              </m:r>
+            </m:sub>
+          </m:sSub>
+          <m:r>
+            <w:rPr>
+              <w:rFonts w:ascii="Cambria Math" w:hAnsi="Cambria Math"/>
+            </w:rPr>
+            <m:t>=N/A</m:t>
+          </m:r>
+          <m:r>
+            <m:rPr>
+              <m:sty m:val="p"/>
+            </m:rPr>
+            <w:br/>
+          </m:r>
+        </m:oMath>
+        <m:oMath>
+          <m:sSub>
+            <m:sSubPr>
+              <m:ctrlPr>
+                <w:rPr>
+                  <w:rFonts w:ascii="Cambria Math" w:hAnsi="Cambria Math"/>
+                  <w:i/>
+                </w:rPr>
+              </m:ctrlPr>
+            </m:sSubPr>
+            <m:e>
+              <m:r>
+                <w:rPr>
+                  <w:rFonts w:ascii="Cambria Math" w:hAnsi="Cambria Math"/>
+                </w:rPr>
+                <m:t>T</m:t>
+              </m:r>
+            </m:e>
+            <m:sub>
+              <m:r>
+                <w:rPr>
+                  <w:rFonts w:ascii="Cambria Math" w:hAnsi="Cambria Math"/>
+                </w:rPr>
+                <m:t>q</m:t>
+              </m:r>
+            </m:sub>
+          </m:sSub>
+          <m:r>
+            <w:rPr>
+              <w:rFonts w:ascii="Cambria Math" w:hAnsi="Cambria Math"/>
+            </w:rPr>
+            <m:t>=N/A</m:t>
+          </m:r>
+          <m:r>
+            <m:rPr>
+              <m:sty m:val="p"/>
+            </m:rPr>
+            <w:br/>
+          </m:r>
+        </m:oMath>
+        <m:oMath>
+          <m:r>
+            <w:rPr>
+              <w:rFonts w:ascii="Cambria Math" w:hAnsi="Cambria Math"/>
+            </w:rPr>
+            <m:t>w=N/A</m:t>
+          </m:r>
+          <m:r>
+            <m:rPr>
+              <m:sty m:val="p"/>
+            </m:rPr>
+            <w:rPr>
+              <w:rFonts w:ascii="Cambria Math" w:hAnsi="Cambria Math"/>
+            </w:rPr>
+            <w:br/>
+          </m:r>
+        </m:oMath>
+        <m:oMath>
+          <m:r>
+            <w:rPr>
+              <w:rFonts w:ascii="Cambria Math" w:hAnsi="Cambria Math"/>
+            </w:rPr>
+            <m:t>q=N/A</m:t>
+          </m:r>
+          <m:r>
+            <m:rPr>
+              <m:sty m:val="p"/>
+            </m:rPr>
+            <w:rPr>
+              <w:rFonts w:ascii="Cambria Math" w:hAnsi="Cambria Math"/>
+            </w:rPr>
+            <w:br/>
+          </m:r>
+        </m:oMath>
+        <m:oMath>
+          <m:r>
+            <w:rPr>
+              <w:rFonts w:ascii="Cambria Math" w:hAnsi="Cambria Math"/>
+            </w:rPr>
+            <m:t>ρ=1.2</m:t>
+          </m:r>
+          <m:r>
+            <m:rPr>
+              <m:sty m:val="p"/>
+            </m:rPr>
+            <w:br/>
+          </m:r>
+        </m:oMath>
+      </m:oMathPara>
+    </w:p>
+    <w:p>
+      <w:pPr>
+        <w:pStyle w:val="ListParagraph"/>
+      </w:pPr>
+      <w:r>
+        <w:br/>
+      </w:r>
+      <w:r>
+        <w:br/>
+      </w:r>
+      <w:r>
+        <w:br/>
+      </w:r>
+      <w:r>
+        <w:br/>
+      </w:r>
+      <w:r>
+        <w:br/>
+      </w:r>
+      <w:r>
+        <w:br/>
+      </w:r>
+      <w:r>
+        <w:br/>
+      </w:r>
+      <w:r>
+        <w:br/>
+      </w:r>
+      <w:r>
+        <w:br/>
+      </w:r>
+    </w:p>
+    <w:p>
+      <w:pPr>
+        <w:pStyle w:val="ListParagraph"/>
+      </w:pPr>
+    </w:p>
+    <w:p>
+      <w:pPr>
+        <w:pStyle w:val="ListParagraph"/>
+      </w:pPr>
+    </w:p>
+    <w:p>
+      <w:pPr>
+        <w:pStyle w:val="ListParagraph"/>
+      </w:pPr>
+    </w:p>
+    <w:p>
+      <w:pPr>
+        <w:pStyle w:val="ListParagraph"/>
+      </w:pPr>
+    </w:p>
+    <w:p>
+      <w:pPr>
+        <w:pStyle w:val="ListParagraph"/>
+      </w:pPr>
+      <w:r>
+        <w:br/>
+      </w:r>
+      <w:r>
+        <w:br/>
+      </w:r>
+      <w:r>
+        <w:br/>
+      </w:r>
+      <w:r>
+        <w:br/>
+      </w:r>
+      <w:r>
+        <w:br/>
+      </w:r>
+    </w:p>
+    <w:p>
+      <w:pPr>
+        <w:pStyle w:val="ListParagraph"/>
+        <w:ind w:left="1440"/>
+      </w:pPr>
+    </w:p>
+    <w:p>
+      <w:pPr>
+        <w:pStyle w:val="ListParagraph"/>
+        <w:numPr>
+          <w:ilvl w:val="0"/>
+          <w:numId w:val="1"/>
+        </w:numPr>
+      </w:pPr>
+      <w:r>
+        <w:lastRenderedPageBreak/>
+        <w:t xml:space="preserve"> </w:t>
+      </w:r>
+      <w:r>
+        <w:t xml:space="preserve">To run simulator, run MM1Ksimulator file (Main method generates output) </w:t>
+      </w:r>
+      <w:r>
+        <w:br/>
+      </w:r>
+    </w:p>
+    <w:p>
+      <w:pPr>
+        <w:pStyle w:val="ListParagraph"/>
+        <w:numPr>
+          <w:ilvl w:val="1"/>
+          <w:numId w:val="1"/>
+        </w:numPr>
+      </w:pPr>
+      <w:r>
+        <w:rPr>
+          <w:noProof/>
+        </w:rPr>
+        <w:drawing>
+          <wp:anchor distT="0" distB="0" distL="114300" distR="114300" simplePos="0" relativeHeight="251661312" behindDoc="0" locked="0" layoutInCell="1" allowOverlap="1" wp14:anchorId="0A95CA8C" wp14:editId="3A80306E">
+            <wp:simplePos x="0" y="0"/>
+            <wp:positionH relativeFrom="column">
+              <wp:posOffset>2971800</wp:posOffset>
+            </wp:positionH>
+            <wp:positionV relativeFrom="paragraph">
+              <wp:posOffset>607060</wp:posOffset>
+            </wp:positionV>
+            <wp:extent cx="2857500" cy="1039495"/>
+            <wp:effectExtent l="0" t="0" r="12700" b="1905"/>
+            <wp:wrapTight wrapText="bothSides">
+              <wp:wrapPolygon edited="0">
+                <wp:start x="0" y="0"/>
+                <wp:lineTo x="0" y="21112"/>
+                <wp:lineTo x="21504" y="21112"/>
+                <wp:lineTo x="21504" y="0"/>
+                <wp:lineTo x="0" y="0"/>
+              </wp:wrapPolygon>
+            </wp:wrapTight>
+            <wp:docPr id="4" name="Picture 4" descr="Adrian:Users:ALaw:Desktop:Screen Shot 2016-10-17 at 4.21.15 PM.png"/>
+            <wp:cNvGraphicFramePr>
+              <a:graphicFrameLocks xmlns:a="http://schemas.openxmlformats.org/drawingml/2006/main" noChangeAspect="1"/>
+            </wp:cNvGraphicFramePr>
+            <a:graphic xmlns:a="http://schemas.openxmlformats.org/drawingml/2006/main">
+              <a:graphicData uri="http://schemas.openxmlformats.org/drawingml/2006/picture">
+                <pic:pic xmlns:pic="http://schemas.openxmlformats.org/drawingml/2006/picture">
+                  <pic:nvPicPr>
+                    <pic:cNvPr id="0" name="Picture 4" descr="Adrian:Users:ALaw:Desktop:Screen Shot 2016-10-17 at 4.21.15 PM.png"/>
+                    <pic:cNvPicPr>
+                      <a:picLocks noChangeAspect="1" noChangeArrowheads="1"/>
+                    </pic:cNvPicPr>
+                  </pic:nvPicPr>
+                  <pic:blipFill>
+                    <a:blip r:embed="rId10">
+                      <a:extLst>
+                        <a:ext uri="{28A0092B-C50C-407E-A947-70E740481C1C}">
+                          <a14:useLocalDpi xmlns:a14="http://schemas.microsoft.com/office/drawing/2010/main" val="0"/>
+                        </a:ext>
+                      </a:extLst>
+                    </a:blip>
+                    <a:srcRect/>
+                    <a:stretch>
+                      <a:fillRect/>
+                    </a:stretch>
+                  </pic:blipFill>
+                  <pic:spPr bwMode="auto">
+                    <a:xfrm>
+                      <a:off x="0" y="0"/>
+                      <a:ext cx="2857500" cy="1039495"/>
+                    </a:xfrm>
+                    <a:prstGeom prst="rect">
+                      <a:avLst/>
+                    </a:prstGeom>
+                    <a:noFill/>
+                    <a:ln>
+                      <a:noFill/>
+                    </a:ln>
+                  </pic:spPr>
+                </pic:pic>
+              </a:graphicData>
+            </a:graphic>
+            <wp14:sizeRelH relativeFrom="page">
+              <wp14:pctWidth>0</wp14:pctWidth>
+            </wp14:sizeRelH>
+            <wp14:sizeRelV relativeFrom="page">
+              <wp14:pctHeight>0</wp14:pctHeight>
+            </wp14:sizeRelV>
+          </wp:anchor>
+        </w:drawing>
+      </w:r>
+      <m:oMath>
+        <m:r>
+          <w:rPr>
+            <w:rFonts w:ascii="Cambria Math" w:hAnsi="Cambria Math"/>
+          </w:rPr>
+          <m:t>λ=5,</m:t>
+        </m:r>
+        <m:sSub>
+          <m:sSubPr>
+            <m:ctrlPr>
+              <w:rPr>
+                <w:rFonts w:ascii="Cambria Math" w:hAnsi="Cambria Math"/>
+                <w:i/>
+              </w:rPr>
+            </m:ctrlPr>
+          </m:sSubPr>
+          <m:e>
+            <m:r>
+              <w:rPr>
+                <w:rFonts w:ascii="Cambria Math" w:hAnsi="Cambria Math"/>
+              </w:rPr>
+              <m:t>T</m:t>
+            </m:r>
+          </m:e>
+          <m:sub>
+            <m:r>
+              <w:rPr>
+                <w:rFonts w:ascii="Cambria Math" w:hAnsi="Cambria Math"/>
+              </w:rPr>
+              <m:t>s</m:t>
+            </m:r>
+          </m:sub>
+        </m:sSub>
+        <m:r>
+          <w:rPr>
+            <w:rFonts w:ascii="Cambria Math" w:hAnsi="Cambria Math"/>
+          </w:rPr>
+          <m:t>=0.15, K=2</m:t>
+        </m:r>
+      </m:oMath>
+      <w:r>
+        <w:br/>
+      </w:r>
+      <w:r>
+        <w:br/>
+        <w:t>Analytical Results:</w:t>
+      </w:r>
+      <w:r>
+        <w:tab/>
+      </w:r>
+      <w:r>
+        <w:tab/>
+      </w:r>
+      <w:r>
+        <w:tab/>
+      </w:r>
+      <w:r>
+        <w:tab/>
+        <w:t>Simulation Results</w:t>
+      </w:r>
+      <w:r>
+        <w:br/>
+      </w:r>
+      <w:r>
+        <w:br/>
+      </w:r>
+      <m:oMathPara>
+        <m:oMathParaPr>
+          <m:jc m:val="left"/>
+        </m:oMathParaPr>
+        <m:oMath>
+          <m:sSub>
+            <m:sSubPr>
+              <m:ctrlPr>
+                <w:rPr>
+                  <w:rFonts w:ascii="Cambria Math" w:hAnsi="Cambria Math"/>
+                  <w:i/>
+                </w:rPr>
+              </m:ctrlPr>
+            </m:sSubPr>
+            <m:e>
+              <m:r>
+                <w:rPr>
+                  <w:rFonts w:ascii="Cambria Math" w:hAnsi="Cambria Math"/>
+                </w:rPr>
+                <m:t>T</m:t>
+              </m:r>
+            </m:e>
+            <m:sub>
+              <m:r>
+                <w:rPr>
+                  <w:rFonts w:ascii="Cambria Math" w:hAnsi="Cambria Math"/>
+                </w:rPr>
+                <m:t>q</m:t>
+              </m:r>
+            </m:sub>
+          </m:sSub>
+          <m:r>
+            <w:rPr>
+              <w:rFonts w:ascii="Cambria Math" w:hAnsi="Cambria Math"/>
+            </w:rPr>
+            <m:t>=0.21315</m:t>
+          </m:r>
+          <m:r>
+            <m:rPr>
+              <m:sty m:val="p"/>
+            </m:rPr>
+            <w:br/>
+          </m:r>
+        </m:oMath>
+        <m:oMath>
+          <m:r>
+            <w:rPr>
+              <w:rFonts w:ascii="Cambria Math" w:hAnsi="Cambria Math"/>
+            </w:rPr>
+            <m:t>q=0.81</m:t>
+          </m:r>
+          <m:r>
+            <m:rPr>
+              <m:sty m:val="p"/>
+            </m:rPr>
+            <w:rPr>
+              <w:rFonts w:ascii="Cambria Math" w:hAnsi="Cambria Math"/>
+            </w:rPr>
+            <w:br/>
+          </m:r>
+        </m:oMath>
+        <m:oMath>
+          <m:r>
+            <w:rPr>
+              <w:rFonts w:ascii="Cambria Math" w:hAnsi="Cambria Math"/>
+            </w:rPr>
+            <m:t>P(rejection)=0.24</m:t>
+          </m:r>
+          <m:r>
+            <m:rPr>
+              <m:sty m:val="p"/>
+            </m:rPr>
+            <w:rPr>
+              <w:rFonts w:ascii="Cambria Math" w:hAnsi="Cambria Math"/>
+            </w:rPr>
+            <w:br/>
+          </m:r>
+        </m:oMath>
+        <m:oMath>
+          <m:r>
+            <w:rPr>
+              <w:rFonts w:ascii="Cambria Math" w:hAnsi="Cambria Math"/>
+            </w:rPr>
+            <m:t>ρ'=0.57</m:t>
+          </m:r>
+          <m:r>
+            <m:rPr>
+              <m:sty m:val="p"/>
+            </m:rPr>
+            <w:br/>
+          </m:r>
+        </m:oMath>
+        <m:oMath>
+          <m:r>
+            <m:rPr>
+              <m:sty m:val="p"/>
+            </m:rPr>
+            <w:br/>
+          </m:r>
+        </m:oMath>
+        <m:oMath>
+          <m:r>
+            <m:rPr>
+              <m:sty m:val="p"/>
+            </m:rPr>
+            <w:br/>
+          </m:r>
+        </m:oMath>
+      </m:oMathPara>
+    </w:p>
+    <w:p>
+      <w:pPr>
+        <w:pStyle w:val="ListParagraph"/>
+        <w:numPr>
+          <w:ilvl w:val="1"/>
+          <w:numId w:val="1"/>
+        </w:numPr>
+      </w:pPr>
+      <m:oMath>
+        <m:r>
+          <w:rPr>
+            <w:rFonts w:ascii="Cambria Math" w:hAnsi="Cambria Math"/>
+          </w:rPr>
+          <m:t>λ=6,</m:t>
+        </m:r>
+        <m:sSub>
+          <m:sSubPr>
+            <m:ctrlPr>
+              <w:rPr>
+                <w:rFonts w:ascii="Cambria Math" w:hAnsi="Cambria Math"/>
+                <w:i/>
+              </w:rPr>
+            </m:ctrlPr>
+          </m:sSubPr>
+          <m:e>
+            <m:r>
+              <w:rPr>
+                <w:rFonts w:ascii="Cambria Math" w:hAnsi="Cambria Math"/>
+              </w:rPr>
+              <m:t>T</m:t>
+            </m:r>
+          </m:e>
+          <m:sub>
+            <m:r>
+              <w:rPr>
+                <w:rFonts w:ascii="Cambria Math" w:hAnsi="Cambria Math"/>
+              </w:rPr>
+              <m:t>s</m:t>
+            </m:r>
+          </m:sub>
+        </m:sSub>
+        <m:r>
+          <w:rPr>
+            <w:rFonts w:ascii="Cambria Math" w:hAnsi="Cambria Math"/>
+          </w:rPr>
+          <m:t>=0.15, K=2</m:t>
+        </m:r>
+      </m:oMath>
+      <w:r>
+        <w:br/>
+      </w:r>
+      <w:r>
+        <w:br/>
+      </w:r>
+      <w:r>
+        <w:rPr>
+          <w:rFonts w:ascii="Cambria Math" w:hAnsi="Cambria Math"/>
+          <w:noProof/>
+        </w:rPr>
+        <w:drawing>
+          <wp:anchor distT="0" distB="0" distL="114300" distR="114300" simplePos="0" relativeHeight="251662336" behindDoc="0" locked="0" layoutInCell="1" allowOverlap="1" wp14:anchorId="4A0FE434" wp14:editId="248E853F">
+            <wp:simplePos x="0" y="0"/>
+            <wp:positionH relativeFrom="column">
+              <wp:posOffset>2971800</wp:posOffset>
+            </wp:positionH>
+            <wp:positionV relativeFrom="paragraph">
+              <wp:posOffset>988695</wp:posOffset>
+            </wp:positionV>
+            <wp:extent cx="2951480" cy="1084580"/>
+            <wp:effectExtent l="0" t="0" r="0" b="7620"/>
+            <wp:wrapTight wrapText="bothSides">
+              <wp:wrapPolygon edited="0">
+                <wp:start x="0" y="0"/>
+                <wp:lineTo x="0" y="21246"/>
+                <wp:lineTo x="21377" y="21246"/>
+                <wp:lineTo x="21377" y="0"/>
+                <wp:lineTo x="0" y="0"/>
+              </wp:wrapPolygon>
+            </wp:wrapTight>
+            <wp:docPr id="5" name="Picture 5" descr="Adrian:Users:ALaw:Desktop:Screen Shot 2016-10-17 at 4.21.23 PM.png"/>
+            <wp:cNvGraphicFramePr>
+              <a:graphicFrameLocks xmlns:a="http://schemas.openxmlformats.org/drawingml/2006/main" noChangeAspect="1"/>
+            </wp:cNvGraphicFramePr>
+            <a:graphic xmlns:a="http://schemas.openxmlformats.org/drawingml/2006/main">
+              <a:graphicData uri="http://schemas.openxmlformats.org/drawingml/2006/picture">
+                <pic:pic xmlns:pic="http://schemas.openxmlformats.org/drawingml/2006/picture">
+                  <pic:nvPicPr>
+                    <pic:cNvPr id="0" name="Picture 5" descr="Adrian:Users:ALaw:Desktop:Screen Shot 2016-10-17 at 4.21.23 PM.png"/>
+                    <pic:cNvPicPr>
+                      <a:picLocks noChangeAspect="1" noChangeArrowheads="1"/>
+                    </pic:cNvPicPr>
+                  </pic:nvPicPr>
+                  <pic:blipFill>
+                    <a:blip r:embed="rId11">
+                      <a:extLst>
+                        <a:ext uri="{28A0092B-C50C-407E-A947-70E740481C1C}">
+                          <a14:useLocalDpi xmlns:a14="http://schemas.microsoft.com/office/drawing/2010/main" val="0"/>
+                        </a:ext>
+                      </a:extLst>
+                    </a:blip>
+                    <a:srcRect/>
+                    <a:stretch>
+                      <a:fillRect/>
+                    </a:stretch>
+                  </pic:blipFill>
+                  <pic:spPr bwMode="auto">
+                    <a:xfrm>
+                      <a:off x="0" y="0"/>
+                      <a:ext cx="2951480" cy="1084580"/>
+                    </a:xfrm>
+                    <a:prstGeom prst="rect">
+                      <a:avLst/>
+                    </a:prstGeom>
+                    <a:noFill/>
+                    <a:ln>
+                      <a:noFill/>
+                    </a:ln>
+                  </pic:spPr>
+                </pic:pic>
+              </a:graphicData>
+            </a:graphic>
+            <wp14:sizeRelH relativeFrom="page">
+              <wp14:pctWidth>0</wp14:pctWidth>
+            </wp14:sizeRelH>
+            <wp14:sizeRelV relativeFrom="page">
+              <wp14:pctHeight>0</wp14:pctHeight>
+            </wp14:sizeRelV>
+          </wp:anchor>
+        </w:drawing>
+      </w:r>
+      <w:r>
+        <w:t>Analytical Results:</w:t>
+      </w:r>
+      <w:r>
+        <w:tab/>
+      </w:r>
+      <w:r>
+        <w:tab/>
+      </w:r>
+      <w:r>
+        <w:tab/>
+      </w:r>
+      <w:r>
+        <w:tab/>
+      </w:r>
+      <w:r>
+        <w:br/>
+      </w:r>
+      <w:r>
+        <w:br/>
+      </w:r>
+      <m:oMathPara>
+        <m:oMathParaPr>
+          <m:jc m:val="left"/>
+        </m:oMathParaPr>
+        <m:oMath>
+          <m:sSub>
+            <m:sSubPr>
+              <m:ctrlPr>
+                <w:rPr>
+                  <w:rFonts w:ascii="Cambria Math" w:hAnsi="Cambria Math"/>
+                  <w:i/>
+                </w:rPr>
+              </m:ctrlPr>
+            </m:sSubPr>
+            <m:e>
+              <m:r>
+                <w:rPr>
+                  <w:rFonts w:ascii="Cambria Math" w:hAnsi="Cambria Math"/>
+                </w:rPr>
+                <m:t>T</m:t>
+              </m:r>
+            </m:e>
+            <m:sub>
+              <m:r>
+                <w:rPr>
+                  <w:rFonts w:ascii="Cambria Math" w:hAnsi="Cambria Math"/>
+                </w:rPr>
+                <m:t>q</m:t>
+              </m:r>
+            </m:sub>
+          </m:sSub>
+          <m:r>
+            <w:rPr>
+              <w:rFonts w:ascii="Cambria Math" w:hAnsi="Cambria Math"/>
+            </w:rPr>
+            <m:t>=0.21828</m:t>
+          </m:r>
+          <m:r>
+            <m:rPr>
+              <m:sty m:val="p"/>
+            </m:rPr>
+            <w:br/>
+          </m:r>
+        </m:oMath>
+        <m:oMath>
+          <m:r>
+            <w:rPr>
+              <w:rFonts w:ascii="Cambria Math" w:hAnsi="Cambria Math"/>
+            </w:rPr>
+            <m:t>q=0.92988</m:t>
+          </m:r>
+          <m:r>
+            <m:rPr>
+              <m:sty m:val="p"/>
+            </m:rPr>
+            <w:rPr>
+              <w:rFonts w:ascii="Cambria Math" w:hAnsi="Cambria Math"/>
+            </w:rPr>
+            <w:br/>
+          </m:r>
+        </m:oMath>
+        <m:oMath>
+          <m:r>
+            <w:rPr>
+              <w:rFonts w:ascii="Cambria Math" w:hAnsi="Cambria Math"/>
+            </w:rPr>
+            <m:t>P(rejection)=0.29</m:t>
+          </m:r>
+          <m:r>
+            <m:rPr>
+              <m:sty m:val="p"/>
+            </m:rPr>
+            <w:rPr>
+              <w:rFonts w:ascii="Cambria Math" w:hAnsi="Cambria Math"/>
+            </w:rPr>
+            <w:br/>
+          </m:r>
+        </m:oMath>
+        <m:oMath>
+          <m:r>
+            <w:rPr>
+              <w:rFonts w:ascii="Cambria Math" w:hAnsi="Cambria Math"/>
+            </w:rPr>
+            <m:t>ρ'=0.639</m:t>
+          </m:r>
+          <m:r>
+            <m:rPr>
+              <m:sty m:val="p"/>
+            </m:rPr>
+            <w:br/>
+          </m:r>
+        </m:oMath>
+        <m:oMath>
+          <m:r>
+            <m:rPr>
+              <m:sty m:val="p"/>
+            </m:rPr>
+            <w:br/>
+          </m:r>
+        </m:oMath>
+        <m:oMath>
+          <m:r>
+            <m:rPr>
+              <m:sty m:val="p"/>
+            </m:rPr>
+            <w:br/>
+          </m:r>
+        </m:oMath>
+      </m:oMathPara>
+    </w:p>
+    <w:p>
+      <w:pPr>
+        <w:pStyle w:val="ListParagraph"/>
+        <w:numPr>
+          <w:ilvl w:val="1"/>
+          <w:numId w:val="1"/>
+        </w:numPr>
+      </w:pPr>
+      <m:oMath>
+        <m:r>
+          <w:rPr>
+            <w:rFonts w:ascii="Cambria Math" w:hAnsi="Cambria Math"/>
+          </w:rPr>
+          <m:t>λ=6,</m:t>
+        </m:r>
+        <m:sSub>
+          <m:sSubPr>
+            <m:ctrlPr>
+              <w:rPr>
+                <w:rFonts w:ascii="Cambria Math" w:hAnsi="Cambria Math"/>
+                <w:i/>
+              </w:rPr>
+            </m:ctrlPr>
+          </m:sSubPr>
+          <m:e>
+            <m:r>
+              <w:rPr>
+                <w:rFonts w:ascii="Cambria Math" w:hAnsi="Cambria Math"/>
+              </w:rPr>
+              <m:t>T</m:t>
+            </m:r>
+          </m:e>
+          <m:sub>
+            <m:r>
+              <w:rPr>
+                <w:rFonts w:ascii="Cambria Math" w:hAnsi="Cambria Math"/>
+              </w:rPr>
+              <m:t>s</m:t>
+            </m:r>
+          </m:sub>
+        </m:sSub>
+        <m:r>
+          <w:rPr>
+            <w:rFonts w:ascii="Cambria Math" w:hAnsi="Cambria Math"/>
+          </w:rPr>
+          <m:t>=0.2, K=2</m:t>
+        </m:r>
+      </m:oMath>
+      <w:r>
+        <w:br/>
+      </w:r>
+      <w:r>
+        <w:br/>
+      </w:r>
+      <w:r>
+        <w:rPr>
+          <w:rFonts w:ascii="Cambria Math" w:hAnsi="Cambria Math"/>
+          <w:noProof/>
+        </w:rPr>
+        <w:drawing>
+          <wp:anchor distT="0" distB="0" distL="114300" distR="114300" simplePos="0" relativeHeight="251663360" behindDoc="0" locked="0" layoutInCell="1" allowOverlap="1" wp14:anchorId="3E5164A0" wp14:editId="2B08F5E3">
+            <wp:simplePos x="0" y="0"/>
+            <wp:positionH relativeFrom="column">
+              <wp:posOffset>2971800</wp:posOffset>
+            </wp:positionH>
+            <wp:positionV relativeFrom="paragraph">
+              <wp:posOffset>1598930</wp:posOffset>
+            </wp:positionV>
+            <wp:extent cx="3086100" cy="1170940"/>
+            <wp:effectExtent l="0" t="0" r="12700" b="0"/>
+            <wp:wrapTight wrapText="bothSides">
+              <wp:wrapPolygon edited="0">
+                <wp:start x="0" y="0"/>
+                <wp:lineTo x="0" y="21085"/>
+                <wp:lineTo x="21511" y="21085"/>
+                <wp:lineTo x="21511" y="0"/>
+                <wp:lineTo x="0" y="0"/>
+              </wp:wrapPolygon>
+            </wp:wrapTight>
+            <wp:docPr id="6" name="Picture 6" descr="Adrian:Users:ALaw:Desktop:Screen Shot 2016-10-17 at 4.21.28 PM.png"/>
+            <wp:cNvGraphicFramePr>
+              <a:graphicFrameLocks xmlns:a="http://schemas.openxmlformats.org/drawingml/2006/main" noChangeAspect="1"/>
+            </wp:cNvGraphicFramePr>
+            <a:graphic xmlns:a="http://schemas.openxmlformats.org/drawingml/2006/main">
+              <a:graphicData uri="http://schemas.openxmlformats.org/drawingml/2006/picture">
+                <pic:pic xmlns:pic="http://schemas.openxmlformats.org/drawingml/2006/picture">
+                  <pic:nvPicPr>
+                    <pic:cNvPr id="0" name="Picture 6" descr="Adrian:Users:ALaw:Desktop:Screen Shot 2016-10-17 at 4.21.28 PM.png"/>
+                    <pic:cNvPicPr>
+                      <a:picLocks noChangeAspect="1" noChangeArrowheads="1"/>
+                    </pic:cNvPicPr>
+                  </pic:nvPicPr>
+                  <pic:blipFill>
+                    <a:blip r:embed="rId12">
+                      <a:extLst>
+                        <a:ext uri="{28A0092B-C50C-407E-A947-70E740481C1C}">
+                          <a14:useLocalDpi xmlns:a14="http://schemas.microsoft.com/office/drawing/2010/main" val="0"/>
+                        </a:ext>
+                      </a:extLst>
+                    </a:blip>
+                    <a:srcRect/>
+                    <a:stretch>
+                      <a:fillRect/>
+                    </a:stretch>
+                  </pic:blipFill>
+                  <pic:spPr bwMode="auto">
+                    <a:xfrm>
+                      <a:off x="0" y="0"/>
+                      <a:ext cx="3086100" cy="1170940"/>
+                    </a:xfrm>
+                    <a:prstGeom prst="rect">
+                      <a:avLst/>
+                    </a:prstGeom>
+                    <a:noFill/>
+                    <a:ln>
+                      <a:noFill/>
+                    </a:ln>
+                  </pic:spPr>
+                </pic:pic>
+              </a:graphicData>
+            </a:graphic>
+            <wp14:sizeRelH relativeFrom="page">
+              <wp14:pctWidth>0</wp14:pctWidth>
+            </wp14:sizeRelH>
+            <wp14:sizeRelV relativeFrom="page">
+              <wp14:pctHeight>0</wp14:pctHeight>
+            </wp14:sizeRelV>
+          </wp:anchor>
+        </w:drawing>
+      </w:r>
+      <w:r>
+        <w:t>Analytical Results:</w:t>
+      </w:r>
+      <w:r>
+        <w:tab/>
+      </w:r>
+      <w:r>
+        <w:tab/>
+      </w:r>
+      <w:r>
+        <w:tab/>
+      </w:r>
+      <w:r>
+        <w:tab/>
+      </w:r>
+      <w:r>
+        <w:br/>
+      </w:r>
+      <w:r>
+        <w:br/>
+      </w:r>
+      <m:oMathPara>
+        <m:oMathParaPr>
+          <m:jc m:val="left"/>
+        </m:oMathParaPr>
+        <m:oMath>
+          <m:sSub>
+            <m:sSubPr>
+              <m:ctrlPr>
+                <w:rPr>
+                  <w:rFonts w:ascii="Cambria Math" w:hAnsi="Cambria Math"/>
+                  <w:i/>
+                </w:rPr>
+              </m:ctrlPr>
+            </m:sSubPr>
+            <m:e>
+              <m:r>
+                <w:rPr>
+                  <w:rFonts w:ascii="Cambria Math" w:hAnsi="Cambria Math"/>
+                </w:rPr>
+                <m:t>T</m:t>
+              </m:r>
+            </m:e>
+            <m:sub>
+              <m:r>
+                <w:rPr>
+                  <w:rFonts w:ascii="Cambria Math" w:hAnsi="Cambria Math"/>
+                </w:rPr>
+                <m:t>q</m:t>
+              </m:r>
+            </m:sub>
+          </m:sSub>
+          <m:r>
+            <w:rPr>
+              <w:rFonts w:ascii="Cambria Math" w:hAnsi="Cambria Math"/>
+            </w:rPr>
+            <m:t>=0.3088</m:t>
+          </m:r>
+          <m:r>
+            <m:rPr>
+              <m:sty m:val="p"/>
+            </m:rPr>
+            <w:br/>
+          </m:r>
+        </m:oMath>
+        <m:oMath>
+          <m:r>
+            <w:rPr>
+              <w:rFonts w:ascii="Cambria Math" w:hAnsi="Cambria Math"/>
+            </w:rPr>
+            <m:t>q=1.12</m:t>
+          </m:r>
+          <m:r>
+            <m:rPr>
+              <m:sty m:val="p"/>
+            </m:rPr>
+            <w:rPr>
+              <w:rFonts w:ascii="Cambria Math" w:hAnsi="Cambria Math"/>
+            </w:rPr>
+            <w:br/>
+          </m:r>
+        </m:oMath>
+        <m:oMath>
+          <m:r>
+            <w:rPr>
+              <w:rFonts w:ascii="Cambria Math" w:hAnsi="Cambria Math"/>
+            </w:rPr>
+            <m:t>P(rejection)=0.3956</m:t>
+          </m:r>
+          <m:r>
+            <m:rPr>
+              <m:sty m:val="p"/>
+            </m:rPr>
+            <w:rPr>
+              <w:rFonts w:ascii="Cambria Math" w:hAnsi="Cambria Math"/>
+            </w:rPr>
+            <w:br/>
+          </m:r>
+        </m:oMath>
+        <m:oMath>
+          <m:r>
+            <w:rPr>
+              <w:rFonts w:ascii="Cambria Math" w:hAnsi="Cambria Math"/>
+            </w:rPr>
+            <m:t>ρ'=0.7253</m:t>
+          </m:r>
+          <m:r>
+            <m:rPr>
+              <m:sty m:val="p"/>
+            </m:rPr>
+            <w:br/>
+          </m:r>
+        </m:oMath>
+        <m:oMath>
+          <m:r>
+            <m:rPr>
+              <m:sty m:val="p"/>
+            </m:rPr>
+            <w:br/>
+          </m:r>
+        </m:oMath>
+        <m:oMath>
+          <m:r>
+            <m:rPr>
+              <m:sty m:val="p"/>
+            </m:rPr>
+            <w:br/>
+          </m:r>
+        </m:oMath>
+      </m:oMathPara>
+    </w:p>
+    <w:p>
+      <w:pPr>
+        <w:pStyle w:val="ListParagraph"/>
+        <w:numPr>
+          <w:ilvl w:val="1"/>
+          <w:numId w:val="1"/>
+        </w:numPr>
+      </w:pPr>
+      <m:oMath>
+        <m:r>
+          <w:rPr>
+            <w:rFonts w:ascii="Cambria Math" w:hAnsi="Cambria Math"/>
+          </w:rPr>
+          <m:t>λ=5,</m:t>
+        </m:r>
+        <m:sSub>
+          <m:sSubPr>
+            <m:ctrlPr>
+              <w:rPr>
+                <w:rFonts w:ascii="Cambria Math" w:hAnsi="Cambria Math"/>
+                <w:i/>
+              </w:rPr>
+            </m:ctrlPr>
+          </m:sSubPr>
+          <m:e>
+            <m:r>
+              <w:rPr>
+                <w:rFonts w:ascii="Cambria Math" w:hAnsi="Cambria Math"/>
+              </w:rPr>
+              <m:t>T</m:t>
+            </m:r>
+          </m:e>
+          <m:sub>
+            <m:r>
+              <w:rPr>
+                <w:rFonts w:ascii="Cambria Math" w:hAnsi="Cambria Math"/>
+              </w:rPr>
+              <m:t>s</m:t>
+            </m:r>
+          </m:sub>
+        </m:sSub>
+        <m:r>
+          <w:rPr>
+            <w:rFonts w:ascii="Cambria Math" w:hAnsi="Cambria Math"/>
+          </w:rPr>
+          <m:t>=0.15, K=4</m:t>
+        </m:r>
+      </m:oMath>
+      <w:r>
+        <w:br/>
+      </w:r>
+      <w:r>
+        <w:br/>
+        <w:t>Analytical Results:</w:t>
+      </w:r>
+      <w:r>
+        <w:tab/>
+      </w:r>
+      <w:r>
+        <w:tab/>
+      </w:r>
+      <w:r>
+        <w:rPr>
+          <w:rFonts w:ascii="Cambria Math" w:hAnsi="Cambria Math"/>
+          <w:noProof/>
+        </w:rPr>
+        <w:drawing>
+          <wp:anchor distT="0" distB="0" distL="114300" distR="114300" simplePos="0" relativeHeight="251664384" behindDoc="0" locked="0" layoutInCell="1" allowOverlap="1" wp14:anchorId="66F0247E" wp14:editId="757E2876">
+            <wp:simplePos x="0" y="0"/>
+            <wp:positionH relativeFrom="column">
+              <wp:posOffset>2971800</wp:posOffset>
+            </wp:positionH>
+            <wp:positionV relativeFrom="paragraph">
+              <wp:posOffset>2030730</wp:posOffset>
+            </wp:positionV>
+            <wp:extent cx="3086100" cy="1129030"/>
+            <wp:effectExtent l="0" t="0" r="12700" b="0"/>
+            <wp:wrapTight wrapText="bothSides">
+              <wp:wrapPolygon edited="0">
+                <wp:start x="0" y="0"/>
+                <wp:lineTo x="0" y="20895"/>
+                <wp:lineTo x="21511" y="20895"/>
+                <wp:lineTo x="21511" y="0"/>
+                <wp:lineTo x="0" y="0"/>
+              </wp:wrapPolygon>
+            </wp:wrapTight>
+            <wp:docPr id="7" name="Picture 7" descr="Adrian:Users:ALaw:Desktop:Screen Shot 2016-10-17 at 4.21.34 PM.png"/>
+            <wp:cNvGraphicFramePr>
+              <a:graphicFrameLocks xmlns:a="http://schemas.openxmlformats.org/drawingml/2006/main" noChangeAspect="1"/>
+            </wp:cNvGraphicFramePr>
+            <a:graphic xmlns:a="http://schemas.openxmlformats.org/drawingml/2006/main">
+              <a:graphicData uri="http://schemas.openxmlformats.org/drawingml/2006/picture">
+                <pic:pic xmlns:pic="http://schemas.openxmlformats.org/drawingml/2006/picture">
+                  <pic:nvPicPr>
+                    <pic:cNvPr id="0" name="Picture 7" descr="Adrian:Users:ALaw:Desktop:Screen Shot 2016-10-17 at 4.21.34 PM.png"/>
+                    <pic:cNvPicPr>
+                      <a:picLocks noChangeAspect="1" noChangeArrowheads="1"/>
+                    </pic:cNvPicPr>
+                  </pic:nvPicPr>
+                  <pic:blipFill>
+                    <a:blip r:embed="rId13">
+                      <a:extLst>
+                        <a:ext uri="{28A0092B-C50C-407E-A947-70E740481C1C}">
+                          <a14:useLocalDpi xmlns:a14="http://schemas.microsoft.com/office/drawing/2010/main" val="0"/>
+                        </a:ext>
+                      </a:extLst>
+                    </a:blip>
+                    <a:srcRect/>
+                    <a:stretch>
+                      <a:fillRect/>
+                    </a:stretch>
+                  </pic:blipFill>
+                  <pic:spPr bwMode="auto">
+                    <a:xfrm>
+                      <a:off x="0" y="0"/>
+                      <a:ext cx="3086100" cy="1129030"/>
+                    </a:xfrm>
+                    <a:prstGeom prst="rect">
+                      <a:avLst/>
+                    </a:prstGeom>
+                    <a:noFill/>
+                    <a:ln>
+                      <a:noFill/>
+                    </a:ln>
+                  </pic:spPr>
+                </pic:pic>
+              </a:graphicData>
+            </a:graphic>
+            <wp14:sizeRelH relativeFrom="page">
+              <wp14:pctWidth>0</wp14:pctWidth>
+            </wp14:sizeRelH>
+            <wp14:sizeRelV relativeFrom="page">
+              <wp14:pctHeight>0</wp14:pctHeight>
+            </wp14:sizeRelV>
+          </wp:anchor>
+        </w:drawing>
+      </w:r>
+      <w:r>
+        <w:tab/>
+      </w:r>
+      <w:r>
+        <w:tab/>
+      </w:r>
+      <w:r>
+        <w:br/>
+      </w:r>
+      <m:oMathPara>
+        <m:oMathParaPr>
+          <m:jc m:val="left"/>
+        </m:oMathParaPr>
+        <m:oMath>
+          <m:sSub>
+            <m:sSubPr>
+              <m:ctrlPr>
+                <w:rPr>
+                  <w:rFonts w:ascii="Cambria Math" w:hAnsi="Cambria Math"/>
+                  <w:i/>
+                </w:rPr>
+              </m:ctrlPr>
+            </m:sSubPr>
+            <m:e>
+              <m:r>
+                <w:rPr>
+                  <w:rFonts w:ascii="Cambria Math" w:hAnsi="Cambria Math"/>
+                </w:rPr>
+                <m:t>T</m:t>
+              </m:r>
+            </m:e>
+            <m:sub>
+              <m:r>
+                <w:rPr>
+                  <w:rFonts w:ascii="Cambria Math" w:hAnsi="Cambria Math"/>
+                </w:rPr>
+                <m:t>q</m:t>
+              </m:r>
+            </m:sub>
+          </m:sSub>
+          <m:r>
+            <w:rPr>
+              <w:rFonts w:ascii="Cambria Math" w:hAnsi="Cambria Math"/>
+            </w:rPr>
+            <m:t>=0.3223</m:t>
+          </m:r>
+          <m:r>
+            <m:rPr>
+              <m:sty m:val="p"/>
+            </m:rPr>
+            <w:rPr>
+              <w:rFonts w:ascii="Cambria Math" w:hAnsi="Cambria Math"/>
+            </w:rPr>
+            <w:br/>
+          </m:r>
+        </m:oMath>
+        <m:oMath>
+          <m:r>
+            <w:rPr>
+              <w:rFonts w:ascii="Cambria Math" w:hAnsi="Cambria Math"/>
+            </w:rPr>
+            <m:t>q=1.4443</m:t>
+          </m:r>
+          <m:r>
+            <m:rPr>
+              <m:sty m:val="p"/>
+            </m:rPr>
+            <w:rPr>
+              <w:rFonts w:ascii="Cambria Math" w:hAnsi="Cambria Math"/>
+            </w:rPr>
+            <w:br/>
+          </m:r>
+        </m:oMath>
+        <m:oMath>
+          <m:r>
+            <w:rPr>
+              <w:rFonts w:ascii="Cambria Math" w:hAnsi="Cambria Math"/>
+            </w:rPr>
+            <m:t>P(rejection)=0.10371</m:t>
+          </m:r>
+          <m:r>
+            <m:rPr>
+              <m:sty m:val="p"/>
+            </m:rPr>
+            <w:rPr>
+              <w:rFonts w:ascii="Cambria Math" w:hAnsi="Cambria Math"/>
+            </w:rPr>
+            <w:br/>
+          </m:r>
+        </m:oMath>
+        <m:oMath>
+          <m:r>
+            <w:rPr>
+              <w:rFonts w:ascii="Cambria Math" w:hAnsi="Cambria Math"/>
+            </w:rPr>
+            <m:t>ρ'=0.6722</m:t>
+          </m:r>
+          <m:r>
+            <m:rPr>
+              <m:sty m:val="p"/>
+            </m:rPr>
+            <w:rPr>
+              <w:rFonts w:ascii="Cambria Math" w:hAnsi="Cambria Math"/>
+            </w:rPr>
+            <w:br/>
+          </m:r>
+        </m:oMath>
+        <m:oMath>
+          <m:r>
+            <m:rPr>
+              <m:sty m:val="p"/>
+            </m:rPr>
+            <w:rPr>
+              <w:rFonts w:ascii="Cambria Math" w:hAnsi="Cambria Math"/>
+            </w:rPr>
+            <w:br/>
+          </m:r>
+        </m:oMath>
+        <m:oMath>
+          <m:r>
+            <m:rPr>
+              <m:sty m:val="p"/>
+            </m:rPr>
+            <w:rPr>
+              <w:rFonts w:ascii="Cambria Math" w:hAnsi="Cambria Math"/>
+            </w:rPr>
+            <w:br/>
+          </m:r>
+        </m:oMath>
+        <m:oMath>
+          <m:r>
+            <m:rPr>
+              <m:sty m:val="p"/>
+            </m:rPr>
+            <w:br/>
+          </m:r>
+        </m:oMath>
+        <m:oMath>
+          <m:r>
+            <m:rPr>
+              <m:sty m:val="p"/>
+            </m:rPr>
+            <w:br/>
+          </m:r>
+        </m:oMath>
+        <m:oMath>
+          <m:r>
+            <m:rPr>
+              <m:sty m:val="p"/>
+            </m:rPr>
+            <w:br/>
+          </m:r>
+        </m:oMath>
+      </m:oMathPara>
+    </w:p>
+    <w:p>
+      <w:pPr>
+        <w:pStyle w:val="ListParagraph"/>
+      </w:pPr>
+      <w:r>
+        <w:br/>
+      </w:r>
+      <m:oMathPara>
+        <m:oMath>
+          <m:r>
+            <m:rPr>
+              <m:sty m:val="p"/>
+            </m:rPr>
+            <w:br/>
+          </m:r>
+        </m:oMath>
+      </m:oMathPara>
+    </w:p>
+    <w:p>
+      <w:pPr>
+        <w:pStyle w:val="ListParagraph"/>
+      </w:pPr>
+    </w:p>
+    <w:p>
+      <w:pPr>
+        <w:pStyle w:val="ListParagraph"/>
+      </w:pPr>
+    </w:p>
+    <w:p>
+      <w:pPr>
+        <w:pStyle w:val="ListParagraph"/>
+      </w:pPr>
+    </w:p>
+    <w:p>
+      <w:pPr>
+        <w:pStyle w:val="ListParagraph"/>
+      </w:pPr>
+    </w:p>
+    <w:p>
+      <w:pPr>
+        <w:pStyle w:val="ListParagraph"/>
+      </w:pPr>
+    </w:p>
+    <w:p>
+      <w:pPr>
+        <w:pStyle w:val="ListParagraph"/>
+      </w:pPr>
+    </w:p>
+    <w:p>
+      <w:pPr>
+        <w:pStyle w:val="ListParagraph"/>
+        <w:ind w:left="1440"/>
+      </w:pPr>
+      <w:r>
+        <w:lastRenderedPageBreak/>
+        <w:br/>
+      </w:r>
+    </w:p>
+    <w:p>
+      <w:pPr>
+        <w:pStyle w:val="ListParagraph"/>
+        <w:numPr>
+          <w:ilvl w:val="1"/>
+          <w:numId w:val="1"/>
+        </w:numPr>
+      </w:pPr>
+      <w:r>
+        <w:rPr>
+          <w:noProof/>
+        </w:rPr>
+        <w:drawing>
+          <wp:anchor distT="0" distB="0" distL="114300" distR="114300" simplePos="0" relativeHeight="251673600" behindDoc="0" locked="0" layoutInCell="1" allowOverlap="1" wp14:anchorId="6E34D77F" wp14:editId="1F4352E2">
+            <wp:simplePos x="0" y="0"/>
+            <wp:positionH relativeFrom="column">
+              <wp:posOffset>3086100</wp:posOffset>
+            </wp:positionH>
+            <wp:positionV relativeFrom="paragraph">
+              <wp:posOffset>556895</wp:posOffset>
+            </wp:positionV>
+            <wp:extent cx="3005455" cy="1143000"/>
+            <wp:effectExtent l="0" t="0" r="0" b="0"/>
+            <wp:wrapTight wrapText="bothSides">
+              <wp:wrapPolygon edited="0">
+                <wp:start x="0" y="0"/>
+                <wp:lineTo x="0" y="21120"/>
+                <wp:lineTo x="21358" y="21120"/>
+                <wp:lineTo x="21358" y="0"/>
+                <wp:lineTo x="0" y="0"/>
+              </wp:wrapPolygon>
+            </wp:wrapTight>
+            <wp:docPr id="8" name="Picture 8" descr="Adrian:Users:ALaw:.Trash:Screen Shot 2016-10-17 at 4.21.39 PM.png"/>
+            <wp:cNvGraphicFramePr>
+              <a:graphicFrameLocks xmlns:a="http://schemas.openxmlformats.org/drawingml/2006/main" noChangeAspect="1"/>
+            </wp:cNvGraphicFramePr>
+            <a:graphic xmlns:a="http://schemas.openxmlformats.org/drawingml/2006/main">
+              <a:graphicData uri="http://schemas.openxmlformats.org/drawingml/2006/picture">
+                <pic:pic xmlns:pic="http://schemas.openxmlformats.org/drawingml/2006/picture">
+                  <pic:nvPicPr>
+                    <pic:cNvPr id="0" name="Picture 1" descr="Adrian:Users:ALaw:.Trash:Screen Shot 2016-10-17 at 4.21.39 PM.png"/>
+                    <pic:cNvPicPr>
+                      <a:picLocks noChangeAspect="1" noChangeArrowheads="1"/>
+                    </pic:cNvPicPr>
+                  </pic:nvPicPr>
+                  <pic:blipFill>
+                    <a:blip r:embed="rId14">
+                      <a:extLst>
+                        <a:ext uri="{28A0092B-C50C-407E-A947-70E740481C1C}">
+                          <a14:useLocalDpi xmlns:a14="http://schemas.microsoft.com/office/drawing/2010/main" val="0"/>
+                        </a:ext>
+                      </a:extLst>
+                    </a:blip>
+                    <a:srcRect/>
+                    <a:stretch>
+                      <a:fillRect/>
+                    </a:stretch>
+                  </pic:blipFill>
+                  <pic:spPr bwMode="auto">
+                    <a:xfrm>
+                      <a:off x="0" y="0"/>
+                      <a:ext cx="3005455" cy="1143000"/>
+                    </a:xfrm>
+                    <a:prstGeom prst="rect">
+                      <a:avLst/>
+                    </a:prstGeom>
+                    <a:noFill/>
+                    <a:ln>
+                      <a:noFill/>
+                    </a:ln>
+                  </pic:spPr>
+                </pic:pic>
+              </a:graphicData>
+            </a:graphic>
+            <wp14:sizeRelH relativeFrom="page">
+              <wp14:pctWidth>0</wp14:pctWidth>
+            </wp14:sizeRelH>
+            <wp14:sizeRelV relativeFrom="page">
+              <wp14:pctHeight>0</wp14:pctHeight>
+            </wp14:sizeRelV>
+          </wp:anchor>
+        </w:drawing>
+      </w:r>
+      <m:oMath>
+        <m:r>
+          <w:rPr>
+            <w:rFonts w:ascii="Cambria Math" w:hAnsi="Cambria Math"/>
+          </w:rPr>
+          <m:t>λ=6,</m:t>
+        </m:r>
+        <m:sSub>
+          <m:sSubPr>
+            <m:ctrlPr>
+              <w:rPr>
+                <w:rFonts w:ascii="Cambria Math" w:hAnsi="Cambria Math"/>
+                <w:i/>
+              </w:rPr>
+            </m:ctrlPr>
+          </m:sSubPr>
+          <m:e>
+            <m:r>
+              <w:rPr>
+                <w:rFonts w:ascii="Cambria Math" w:hAnsi="Cambria Math"/>
+              </w:rPr>
+              <m:t>T</m:t>
+            </m:r>
+          </m:e>
+          <m:sub>
+            <m:r>
+              <w:rPr>
+                <w:rFonts w:ascii="Cambria Math" w:hAnsi="Cambria Math"/>
+              </w:rPr>
+              <m:t>s</m:t>
+            </m:r>
+          </m:sub>
+        </m:sSub>
+        <m:r>
+          <w:rPr>
+            <w:rFonts w:ascii="Cambria Math" w:hAnsi="Cambria Math"/>
+          </w:rPr>
+          <m:t>=0.15, K=4</m:t>
+        </m:r>
+      </m:oMath>
+      <w:r>
+        <w:br/>
+      </w:r>
+      <w:r>
+        <w:br/>
+        <w:t>Analytical Results:</w:t>
+      </w:r>
+      <w:r>
+        <w:tab/>
+      </w:r>
+      <w:r>
+        <w:tab/>
+      </w:r>
+      <w:r>
+        <w:tab/>
+      </w:r>
+      <w:r>
+        <w:tab/>
+      </w:r>
+      <w:r>
+        <w:br/>
+      </w:r>
+      <w:r>
+        <w:br/>
+      </w:r>
+      <m:oMathPara>
+        <m:oMathParaPr>
+          <m:jc m:val="left"/>
+        </m:oMathParaPr>
+        <m:oMath>
+          <m:sSub>
+            <m:sSubPr>
+              <m:ctrlPr>
+                <w:rPr>
+                  <w:rFonts w:ascii="Cambria Math" w:hAnsi="Cambria Math"/>
+                  <w:i/>
+                </w:rPr>
+              </m:ctrlPr>
+            </m:sSubPr>
+            <m:e>
+              <m:r>
+                <w:rPr>
+                  <w:rFonts w:ascii="Cambria Math" w:hAnsi="Cambria Math"/>
+                </w:rPr>
+                <m:t>T</m:t>
+              </m:r>
+            </m:e>
+            <m:sub>
+              <m:r>
+                <w:rPr>
+                  <w:rFonts w:ascii="Cambria Math" w:hAnsi="Cambria Math"/>
+                </w:rPr>
+                <m:t>q</m:t>
+              </m:r>
+            </m:sub>
+          </m:sSub>
+          <m:r>
+            <w:rPr>
+              <w:rFonts w:ascii="Cambria Math" w:hAnsi="Cambria Math"/>
+            </w:rPr>
+            <m:t>=0.3553</m:t>
+          </m:r>
+          <m:r>
+            <m:rPr>
+              <m:sty m:val="p"/>
+            </m:rPr>
+            <w:br/>
+          </m:r>
+        </m:oMath>
+        <m:oMath>
+          <m:r>
+            <w:rPr>
+              <w:rFonts w:ascii="Cambria Math" w:hAnsi="Cambria Math"/>
+            </w:rPr>
+            <m:t>q=1.79023</m:t>
+          </m:r>
+          <m:r>
+            <m:rPr>
+              <m:sty m:val="p"/>
+            </m:rPr>
+            <w:rPr>
+              <w:rFonts w:ascii="Cambria Math" w:hAnsi="Cambria Math"/>
+            </w:rPr>
+            <w:br/>
+          </m:r>
+        </m:oMath>
+        <m:oMath>
+          <m:r>
+            <w:rPr>
+              <w:rFonts w:ascii="Cambria Math" w:hAnsi="Cambria Math"/>
+            </w:rPr>
+            <m:t>P(rejection)=0.160215</m:t>
+          </m:r>
+          <m:r>
+            <m:rPr>
+              <m:sty m:val="p"/>
+            </m:rPr>
+            <w:rPr>
+              <w:rFonts w:ascii="Cambria Math" w:hAnsi="Cambria Math"/>
+            </w:rPr>
+            <w:br/>
+          </m:r>
+        </m:oMath>
+        <m:oMath>
+          <m:r>
+            <w:rPr>
+              <w:rFonts w:ascii="Cambria Math" w:hAnsi="Cambria Math"/>
+            </w:rPr>
+            <m:t>ρ'=0.7558</m:t>
+          </m:r>
+          <m:r>
+            <m:rPr>
+              <m:sty m:val="p"/>
+            </m:rPr>
+            <w:br/>
+          </m:r>
+        </m:oMath>
+        <m:oMath>
+          <m:r>
+            <m:rPr>
+              <m:sty m:val="p"/>
+            </m:rPr>
+            <w:br/>
+          </m:r>
+        </m:oMath>
+        <m:oMath>
+          <m:r>
+            <m:rPr>
+              <m:sty m:val="p"/>
+            </m:rPr>
+            <w:br/>
+          </m:r>
+        </m:oMath>
+      </m:oMathPara>
+    </w:p>
+    <w:p>
+      <w:pPr>
+        <w:pStyle w:val="ListParagraph"/>
+        <w:numPr>
+          <w:ilvl w:val="1"/>
+          <w:numId w:val="1"/>
+        </w:numPr>
+      </w:pPr>
+      <m:oMath>
+        <m:r>
+          <w:rPr>
+            <w:rFonts w:ascii="Cambria Math" w:hAnsi="Cambria Math"/>
+          </w:rPr>
+          <m:t>λ=6,</m:t>
+        </m:r>
+        <m:sSub>
+          <m:sSubPr>
+            <m:ctrlPr>
+              <w:rPr>
+                <w:rFonts w:ascii="Cambria Math" w:hAnsi="Cambria Math"/>
+                <w:i/>
+              </w:rPr>
+            </m:ctrlPr>
+          </m:sSubPr>
+          <m:e>
+            <m:r>
+              <w:rPr>
+                <w:rFonts w:ascii="Cambria Math" w:hAnsi="Cambria Math"/>
+              </w:rPr>
+              <m:t>T</m:t>
+            </m:r>
+          </m:e>
+          <m:sub>
+            <m:r>
+              <w:rPr>
+                <w:rFonts w:ascii="Cambria Math" w:hAnsi="Cambria Math"/>
+              </w:rPr>
+              <m:t>s</m:t>
+            </m:r>
+          </m:sub>
+        </m:sSub>
+        <m:r>
+          <w:rPr>
+            <w:rFonts w:ascii="Cambria Math" w:hAnsi="Cambria Math"/>
+          </w:rPr>
+          <m:t>=0.2, K=4</m:t>
+        </m:r>
+      </m:oMath>
+      <w:r>
+        <w:br/>
+      </w:r>
+      <w:r>
+        <w:br/>
+      </w:r>
+      <w:r>
+        <w:rPr>
+          <w:rFonts w:ascii="Cambria Math" w:hAnsi="Cambria Math"/>
+          <w:noProof/>
+        </w:rPr>
+        <w:drawing>
+          <wp:anchor distT="0" distB="0" distL="114300" distR="114300" simplePos="0" relativeHeight="251666432" behindDoc="0" locked="0" layoutInCell="1" allowOverlap="1" wp14:anchorId="2DAC69C5" wp14:editId="33B5114B">
+            <wp:simplePos x="0" y="0"/>
+            <wp:positionH relativeFrom="column">
+              <wp:posOffset>3086100</wp:posOffset>
+            </wp:positionH>
+            <wp:positionV relativeFrom="paragraph">
+              <wp:posOffset>924560</wp:posOffset>
+            </wp:positionV>
+            <wp:extent cx="2971800" cy="1099185"/>
+            <wp:effectExtent l="0" t="0" r="0" b="0"/>
+            <wp:wrapTight wrapText="bothSides">
+              <wp:wrapPolygon edited="0">
+                <wp:start x="0" y="0"/>
+                <wp:lineTo x="0" y="20964"/>
+                <wp:lineTo x="21415" y="20964"/>
+                <wp:lineTo x="21415" y="0"/>
+                <wp:lineTo x="0" y="0"/>
+              </wp:wrapPolygon>
+            </wp:wrapTight>
+            <wp:docPr id="9" name="Picture 9" descr="Adrian:Users:ALaw:Desktop:Screen Shot 2016-10-17 at 4.21.49 PM.png"/>
+            <wp:cNvGraphicFramePr>
+              <a:graphicFrameLocks xmlns:a="http://schemas.openxmlformats.org/drawingml/2006/main" noChangeAspect="1"/>
+            </wp:cNvGraphicFramePr>
+            <a:graphic xmlns:a="http://schemas.openxmlformats.org/drawingml/2006/main">
+              <a:graphicData uri="http://schemas.openxmlformats.org/drawingml/2006/picture">
+                <pic:pic xmlns:pic="http://schemas.openxmlformats.org/drawingml/2006/picture">
+                  <pic:nvPicPr>
+                    <pic:cNvPr id="0" name="Picture 9" descr="Adrian:Users:ALaw:Desktop:Screen Shot 2016-10-17 at 4.21.49 PM.png"/>
+                    <pic:cNvPicPr>
+                      <a:picLocks noChangeAspect="1" noChangeArrowheads="1"/>
+                    </pic:cNvPicPr>
+                  </pic:nvPicPr>
+                  <pic:blipFill>
+                    <a:blip r:embed="rId15">
+                      <a:extLst>
+                        <a:ext uri="{28A0092B-C50C-407E-A947-70E740481C1C}">
+                          <a14:useLocalDpi xmlns:a14="http://schemas.microsoft.com/office/drawing/2010/main" val="0"/>
+                        </a:ext>
+                      </a:extLst>
+                    </a:blip>
+                    <a:srcRect/>
+                    <a:stretch>
+                      <a:fillRect/>
+                    </a:stretch>
+                  </pic:blipFill>
+                  <pic:spPr bwMode="auto">
+                    <a:xfrm>
+                      <a:off x="0" y="0"/>
+                      <a:ext cx="2971800" cy="1099185"/>
+                    </a:xfrm>
+                    <a:prstGeom prst="rect">
+                      <a:avLst/>
+                    </a:prstGeom>
+                    <a:noFill/>
+                    <a:ln>
+                      <a:noFill/>
+                    </a:ln>
+                  </pic:spPr>
+                </pic:pic>
+              </a:graphicData>
+            </a:graphic>
+            <wp14:sizeRelH relativeFrom="page">
+              <wp14:pctWidth>0</wp14:pctWidth>
+            </wp14:sizeRelH>
+            <wp14:sizeRelV relativeFrom="page">
+              <wp14:pctHeight>0</wp14:pctHeight>
+            </wp14:sizeRelV>
+          </wp:anchor>
+        </w:drawing>
+      </w:r>
+      <w:r>
+        <w:t>Analytical Results:</w:t>
+      </w:r>
+      <w:r>
+        <w:tab/>
+      </w:r>
+      <w:r>
+        <w:tab/>
+      </w:r>
+      <w:r>
+        <w:tab/>
+      </w:r>
+      <w:r>
+        <w:tab/>
+      </w:r>
+      <w:r>
+        <w:br/>
+      </w:r>
+      <m:oMathPara>
+        <m:oMathParaPr>
+          <m:jc m:val="left"/>
+        </m:oMathParaPr>
+        <m:oMath>
+          <m:sSub>
+            <m:sSubPr>
+              <m:ctrlPr>
+                <w:rPr>
+                  <w:rFonts w:ascii="Cambria Math" w:hAnsi="Cambria Math"/>
+                  <w:i/>
+                </w:rPr>
+              </m:ctrlPr>
+            </m:sSubPr>
+            <m:e>
+              <m:r>
+                <w:rPr>
+                  <w:rFonts w:ascii="Cambria Math" w:hAnsi="Cambria Math"/>
+                </w:rPr>
+                <m:t>T</m:t>
+              </m:r>
+            </m:e>
+            <m:sub>
+              <m:r>
+                <w:rPr>
+                  <w:rFonts w:ascii="Cambria Math" w:hAnsi="Cambria Math"/>
+                </w:rPr>
+                <m:t>q</m:t>
+              </m:r>
+            </m:sub>
+          </m:sSub>
+          <m:r>
+            <w:rPr>
+              <w:rFonts w:ascii="Cambria Math" w:hAnsi="Cambria Math"/>
+            </w:rPr>
+            <m:t>=0.5451</m:t>
+          </m:r>
+          <m:r>
+            <m:rPr>
+              <m:sty m:val="p"/>
+            </m:rPr>
+            <w:br/>
+          </m:r>
+        </m:oMath>
+        <m:oMath>
+          <m:r>
+            <w:rPr>
+              <w:rFonts w:ascii="Cambria Math" w:hAnsi="Cambria Math"/>
+            </w:rPr>
+            <m:t>q=2.3595</m:t>
+          </m:r>
+          <m:r>
+            <m:rPr>
+              <m:sty m:val="p"/>
+            </m:rPr>
+            <w:rPr>
+              <w:rFonts w:ascii="Cambria Math" w:hAnsi="Cambria Math"/>
+            </w:rPr>
+            <w:br/>
+          </m:r>
+        </m:oMath>
+        <m:oMath>
+          <m:r>
+            <w:rPr>
+              <w:rFonts w:ascii="Cambria Math" w:hAnsi="Cambria Math"/>
+            </w:rPr>
+            <m:t>P(rejection)=0.2786</m:t>
+          </m:r>
+          <m:r>
+            <m:rPr>
+              <m:sty m:val="p"/>
+            </m:rPr>
+            <w:rPr>
+              <w:rFonts w:ascii="Cambria Math" w:hAnsi="Cambria Math"/>
+            </w:rPr>
+            <w:br/>
+          </m:r>
+        </m:oMath>
+        <m:oMath>
+          <m:r>
+            <w:rPr>
+              <w:rFonts w:ascii="Cambria Math" w:hAnsi="Cambria Math"/>
+            </w:rPr>
+            <m:t>ρ'=0.8656</m:t>
+          </m:r>
+          <m:r>
+            <m:rPr>
+              <m:sty m:val="p"/>
+            </m:rPr>
+            <w:br/>
+          </m:r>
+        </m:oMath>
+        <m:oMath>
+          <m:r>
+            <m:rPr>
+              <m:sty m:val="p"/>
+            </m:rPr>
+            <w:br/>
+          </m:r>
+        </m:oMath>
+        <m:oMath>
+          <m:r>
+            <m:rPr>
+              <m:sty m:val="p"/>
+            </m:rPr>
+            <w:br/>
+          </m:r>
+        </m:oMath>
+      </m:oMathPara>
+    </w:p>
+    <w:p>
+      <w:pPr>
+        <w:pStyle w:val="ListParagraph"/>
+        <w:numPr>
+          <w:ilvl w:val="1"/>
+          <w:numId w:val="1"/>
+        </w:numPr>
+      </w:pPr>
+      <m:oMath>
+        <m:r>
+          <w:rPr>
+            <w:rFonts w:ascii="Cambria Math" w:hAnsi="Cambria Math"/>
+          </w:rPr>
+          <m:t>λ=5,</m:t>
+        </m:r>
+        <m:sSub>
+          <m:sSubPr>
+            <m:ctrlPr>
+              <w:rPr>
+                <w:rFonts w:ascii="Cambria Math" w:hAnsi="Cambria Math"/>
+                <w:i/>
+              </w:rPr>
+            </m:ctrlPr>
+          </m:sSubPr>
+          <m:e>
+            <m:r>
+              <w:rPr>
+                <w:rFonts w:ascii="Cambria Math" w:hAnsi="Cambria Math"/>
+              </w:rPr>
+              <m:t>T</m:t>
+            </m:r>
+          </m:e>
+          <m:sub>
+            <m:r>
+              <w:rPr>
+                <w:rFonts w:ascii="Cambria Math" w:hAnsi="Cambria Math"/>
+              </w:rPr>
+              <m:t>s</m:t>
+            </m:r>
+          </m:sub>
+        </m:sSub>
+        <m:r>
+          <w:rPr>
+            <w:rFonts w:ascii="Cambria Math" w:hAnsi="Cambria Math"/>
+          </w:rPr>
+          <m:t>=0.15, K=10</m:t>
+        </m:r>
+      </m:oMath>
+      <w:r>
+        <w:br/>
+      </w:r>
+      <w:r>
+        <w:br/>
+        <w:t>Analytical Results:</w:t>
+      </w:r>
+      <w:r>
+        <w:tab/>
+      </w:r>
+      <w:r>
+        <w:tab/>
+      </w:r>
+      <w:r>
+        <w:rPr>
+          <w:rFonts w:ascii="Cambria Math" w:hAnsi="Cambria Math"/>
+          <w:noProof/>
+        </w:rPr>
+        <w:drawing>
+          <wp:anchor distT="0" distB="0" distL="114300" distR="114300" simplePos="0" relativeHeight="251667456" behindDoc="0" locked="0" layoutInCell="1" allowOverlap="1" wp14:anchorId="6A098DAC" wp14:editId="2F94C03A">
+            <wp:simplePos x="0" y="0"/>
+            <wp:positionH relativeFrom="column">
+              <wp:posOffset>3086100</wp:posOffset>
+            </wp:positionH>
+            <wp:positionV relativeFrom="paragraph">
+              <wp:posOffset>1727835</wp:posOffset>
+            </wp:positionV>
+            <wp:extent cx="2888615" cy="1019175"/>
+            <wp:effectExtent l="0" t="0" r="6985" b="0"/>
+            <wp:wrapTight wrapText="bothSides">
+              <wp:wrapPolygon edited="0">
+                <wp:start x="0" y="0"/>
+                <wp:lineTo x="0" y="20994"/>
+                <wp:lineTo x="21462" y="20994"/>
+                <wp:lineTo x="21462" y="0"/>
+                <wp:lineTo x="0" y="0"/>
+              </wp:wrapPolygon>
+            </wp:wrapTight>
+            <wp:docPr id="10" name="Picture 10" descr="Adrian:Users:ALaw:Desktop:Screen Shot 2016-10-17 at 4.21.56 PM.png"/>
+            <wp:cNvGraphicFramePr>
+              <a:graphicFrameLocks xmlns:a="http://schemas.openxmlformats.org/drawingml/2006/main" noChangeAspect="1"/>
+            </wp:cNvGraphicFramePr>
+            <a:graphic xmlns:a="http://schemas.openxmlformats.org/drawingml/2006/main">
+              <a:graphicData uri="http://schemas.openxmlformats.org/drawingml/2006/picture">
+                <pic:pic xmlns:pic="http://schemas.openxmlformats.org/drawingml/2006/picture">
+                  <pic:nvPicPr>
+                    <pic:cNvPr id="0" name="Picture 10" descr="Adrian:Users:ALaw:Desktop:Screen Shot 2016-10-17 at 4.21.56 PM.png"/>
+                    <pic:cNvPicPr>
+                      <a:picLocks noChangeAspect="1" noChangeArrowheads="1"/>
+                    </pic:cNvPicPr>
+                  </pic:nvPicPr>
+                  <pic:blipFill>
+                    <a:blip r:embed="rId16">
+                      <a:extLst>
+                        <a:ext uri="{28A0092B-C50C-407E-A947-70E740481C1C}">
+                          <a14:useLocalDpi xmlns:a14="http://schemas.microsoft.com/office/drawing/2010/main" val="0"/>
+                        </a:ext>
+                      </a:extLst>
+                    </a:blip>
+                    <a:srcRect/>
+                    <a:stretch>
+                      <a:fillRect/>
+                    </a:stretch>
+                  </pic:blipFill>
+                  <pic:spPr bwMode="auto">
+                    <a:xfrm>
+                      <a:off x="0" y="0"/>
+                      <a:ext cx="2888615" cy="1019175"/>
+                    </a:xfrm>
+                    <a:prstGeom prst="rect">
+                      <a:avLst/>
+                    </a:prstGeom>
+                    <a:noFill/>
+                    <a:ln>
+                      <a:noFill/>
+                    </a:ln>
+                  </pic:spPr>
+                </pic:pic>
+              </a:graphicData>
+            </a:graphic>
+            <wp14:sizeRelH relativeFrom="page">
+              <wp14:pctWidth>0</wp14:pctWidth>
+            </wp14:sizeRelH>
+            <wp14:sizeRelV relativeFrom="page">
+              <wp14:pctHeight>0</wp14:pctHeight>
+            </wp14:sizeRelV>
+          </wp:anchor>
+        </w:drawing>
+      </w:r>
+      <w:r>
+        <w:tab/>
+      </w:r>
+      <w:r>
+        <w:tab/>
+      </w:r>
+      <w:r>
+        <w:br/>
+      </w:r>
+      <w:r>
+        <w:br/>
+      </w:r>
+      <m:oMathPara>
+        <m:oMathParaPr>
+          <m:jc m:val="left"/>
+        </m:oMathParaPr>
+        <m:oMath>
+          <m:sSub>
+            <m:sSubPr>
+              <m:ctrlPr>
+                <w:rPr>
+                  <w:rFonts w:ascii="Cambria Math" w:hAnsi="Cambria Math"/>
+                  <w:i/>
+                </w:rPr>
+              </m:ctrlPr>
+            </m:sSubPr>
+            <m:e>
+              <m:r>
+                <w:rPr>
+                  <w:rFonts w:ascii="Cambria Math" w:hAnsi="Cambria Math"/>
+                </w:rPr>
+                <m:t>T</m:t>
+              </m:r>
+            </m:e>
+            <m:sub>
+              <m:r>
+                <w:rPr>
+                  <w:rFonts w:ascii="Cambria Math" w:hAnsi="Cambria Math"/>
+                </w:rPr>
+                <m:t>q</m:t>
+              </m:r>
+            </m:sub>
+          </m:sSub>
+          <m:r>
+            <w:rPr>
+              <w:rFonts w:ascii="Cambria Math" w:hAnsi="Cambria Math"/>
+            </w:rPr>
+            <m:t>=0.5105</m:t>
+          </m:r>
+          <m:r>
+            <m:rPr>
+              <m:sty m:val="p"/>
+            </m:rPr>
+            <w:br/>
+          </m:r>
+        </m:oMath>
+        <m:oMath>
+          <m:r>
+            <w:rPr>
+              <w:rFonts w:ascii="Cambria Math" w:hAnsi="Cambria Math"/>
+            </w:rPr>
+            <m:t>q=2.5149</m:t>
+          </m:r>
+          <m:r>
+            <m:rPr>
+              <m:sty m:val="p"/>
+            </m:rPr>
+            <w:rPr>
+              <w:rFonts w:ascii="Cambria Math" w:hAnsi="Cambria Math"/>
+            </w:rPr>
+            <w:br/>
+          </m:r>
+        </m:oMath>
+        <m:oMath>
+          <m:r>
+            <w:rPr>
+              <w:rFonts w:ascii="Cambria Math" w:hAnsi="Cambria Math"/>
+            </w:rPr>
+            <m:t>P(rejection)=0.0147</m:t>
+          </m:r>
+          <m:r>
+            <m:rPr>
+              <m:sty m:val="p"/>
+            </m:rPr>
+            <w:rPr>
+              <w:rFonts w:ascii="Cambria Math" w:hAnsi="Cambria Math"/>
+            </w:rPr>
+            <w:br/>
+          </m:r>
+        </m:oMath>
+        <m:oMath>
+          <m:r>
+            <w:rPr>
+              <w:rFonts w:ascii="Cambria Math" w:hAnsi="Cambria Math"/>
+            </w:rPr>
+            <m:t>ρ'=0.7389</m:t>
+          </m:r>
+          <m:r>
+            <m:rPr>
+              <m:sty m:val="p"/>
+            </m:rPr>
+            <w:br/>
+          </m:r>
+        </m:oMath>
+        <m:oMath>
+          <m:r>
+            <m:rPr>
+              <m:sty m:val="p"/>
+            </m:rPr>
+            <w:br/>
+          </m:r>
+        </m:oMath>
+        <m:oMath>
+          <m:r>
+            <m:rPr>
+              <m:sty m:val="p"/>
+            </m:rPr>
+            <w:br/>
+          </m:r>
+        </m:oMath>
+      </m:oMathPara>
+    </w:p>
+    <w:p>
+      <w:pPr>
+        <w:pStyle w:val="ListParagraph"/>
+        <w:numPr>
+          <w:ilvl w:val="1"/>
+          <w:numId w:val="1"/>
+        </w:numPr>
+      </w:pPr>
+      <m:oMath>
+        <m:r>
+          <w:rPr>
+            <w:rFonts w:ascii="Cambria Math" w:hAnsi="Cambria Math"/>
+          </w:rPr>
+          <m:t>λ=6,</m:t>
+        </m:r>
+        <m:sSub>
+          <m:sSubPr>
+            <m:ctrlPr>
+              <w:rPr>
+                <w:rFonts w:ascii="Cambria Math" w:hAnsi="Cambria Math"/>
+                <w:i/>
+              </w:rPr>
+            </m:ctrlPr>
+          </m:sSubPr>
+          <m:e>
+            <m:r>
+              <w:rPr>
+                <w:rFonts w:ascii="Cambria Math" w:hAnsi="Cambria Math"/>
+              </w:rPr>
+              <m:t>T</m:t>
+            </m:r>
+          </m:e>
+          <m:sub>
+            <m:r>
+              <w:rPr>
+                <w:rFonts w:ascii="Cambria Math" w:hAnsi="Cambria Math"/>
+              </w:rPr>
+              <m:t>s</m:t>
+            </m:r>
+          </m:sub>
+        </m:sSub>
+        <m:r>
+          <w:rPr>
+            <w:rFonts w:ascii="Cambria Math" w:hAnsi="Cambria Math"/>
+          </w:rPr>
+          <m:t>=0.15, K=10</m:t>
+        </m:r>
+      </m:oMath>
+      <w:r>
+        <w:br/>
+      </w:r>
+      <w:r>
+        <w:br/>
+        <w:t>Analytical Results:</w:t>
+      </w:r>
+      <w:r>
+        <w:tab/>
+      </w:r>
+      <w:r>
+        <w:tab/>
+      </w:r>
+      <w:r>
+        <w:rPr>
+          <w:rFonts w:ascii="Cambria Math" w:hAnsi="Cambria Math"/>
+          <w:noProof/>
+        </w:rPr>
+        <w:drawing>
+          <wp:anchor distT="0" distB="0" distL="114300" distR="114300" simplePos="0" relativeHeight="251668480" behindDoc="0" locked="0" layoutInCell="1" allowOverlap="1" wp14:anchorId="754D4BFB" wp14:editId="4D32D4E5">
+            <wp:simplePos x="0" y="0"/>
+            <wp:positionH relativeFrom="column">
+              <wp:posOffset>3200400</wp:posOffset>
+            </wp:positionH>
+            <wp:positionV relativeFrom="paragraph">
+              <wp:posOffset>2059940</wp:posOffset>
+            </wp:positionV>
+            <wp:extent cx="2875915" cy="1025525"/>
+            <wp:effectExtent l="0" t="0" r="0" b="0"/>
+            <wp:wrapTight wrapText="bothSides">
+              <wp:wrapPolygon edited="0">
+                <wp:start x="0" y="0"/>
+                <wp:lineTo x="0" y="20864"/>
+                <wp:lineTo x="21366" y="20864"/>
+                <wp:lineTo x="21366" y="0"/>
+                <wp:lineTo x="0" y="0"/>
+              </wp:wrapPolygon>
+            </wp:wrapTight>
+            <wp:docPr id="11" name="Picture 11" descr="Adrian:Users:ALaw:Desktop:Screen Shot 2016-10-17 at 4.22.03 PM.png"/>
+            <wp:cNvGraphicFramePr>
+              <a:graphicFrameLocks xmlns:a="http://schemas.openxmlformats.org/drawingml/2006/main" noChangeAspect="1"/>
+            </wp:cNvGraphicFramePr>
+            <a:graphic xmlns:a="http://schemas.openxmlformats.org/drawingml/2006/main">
+              <a:graphicData uri="http://schemas.openxmlformats.org/drawingml/2006/picture">
+                <pic:pic xmlns:pic="http://schemas.openxmlformats.org/drawingml/2006/picture">
+                  <pic:nvPicPr>
+                    <pic:cNvPr id="0" name="Picture 11" descr="Adrian:Users:ALaw:Desktop:Screen Shot 2016-10-17 at 4.22.03 PM.png"/>
+                    <pic:cNvPicPr>
+                      <a:picLocks noChangeAspect="1" noChangeArrowheads="1"/>
+                    </pic:cNvPicPr>
+                  </pic:nvPicPr>
+                  <pic:blipFill>
+                    <a:blip r:embed="rId17">
+                      <a:extLst>
+                        <a:ext uri="{28A0092B-C50C-407E-A947-70E740481C1C}">
+                          <a14:useLocalDpi xmlns:a14="http://schemas.microsoft.com/office/drawing/2010/main" val="0"/>
+                        </a:ext>
+                      </a:extLst>
+                    </a:blip>
+                    <a:srcRect/>
+                    <a:stretch>
+                      <a:fillRect/>
+                    </a:stretch>
+                  </pic:blipFill>
+                  <pic:spPr bwMode="auto">
+                    <a:xfrm>
+                      <a:off x="0" y="0"/>
+                      <a:ext cx="2875915" cy="1025525"/>
+                    </a:xfrm>
+                    <a:prstGeom prst="rect">
+                      <a:avLst/>
+                    </a:prstGeom>
+                    <a:noFill/>
+                    <a:ln>
+                      <a:noFill/>
+                    </a:ln>
+                  </pic:spPr>
+                </pic:pic>
+              </a:graphicData>
+            </a:graphic>
+            <wp14:sizeRelH relativeFrom="page">
+              <wp14:pctWidth>0</wp14:pctWidth>
+            </wp14:sizeRelH>
+            <wp14:sizeRelV relativeFrom="page">
+              <wp14:pctHeight>0</wp14:pctHeight>
+            </wp14:sizeRelV>
+          </wp:anchor>
+        </w:drawing>
+      </w:r>
+      <w:r>
+        <w:tab/>
+      </w:r>
+      <w:r>
+        <w:tab/>
+      </w:r>
+      <w:r>
+        <w:br/>
+      </w:r>
+      <w:r>
+        <w:br/>
+      </w:r>
+      <m:oMathPara>
+        <m:oMathParaPr>
+          <m:jc m:val="left"/>
+        </m:oMathParaPr>
+        <m:oMath>
+          <m:sSub>
+            <m:sSubPr>
+              <m:ctrlPr>
+                <w:rPr>
+                  <w:rFonts w:ascii="Cambria Math" w:hAnsi="Cambria Math"/>
+                  <w:i/>
+                </w:rPr>
+              </m:ctrlPr>
+            </m:sSubPr>
+            <m:e>
+              <m:r>
+                <w:rPr>
+                  <w:rFonts w:ascii="Cambria Math" w:hAnsi="Cambria Math"/>
+                </w:rPr>
+                <m:t>T</m:t>
+              </m:r>
+            </m:e>
+            <m:sub>
+              <m:r>
+                <w:rPr>
+                  <w:rFonts w:ascii="Cambria Math" w:hAnsi="Cambria Math"/>
+                </w:rPr>
+                <m:t>q</m:t>
+              </m:r>
+            </m:sub>
+          </m:sSub>
+          <m:r>
+            <w:rPr>
+              <w:rFonts w:ascii="Cambria Math" w:hAnsi="Cambria Math"/>
+            </w:rPr>
+            <m:t>=0.6969</m:t>
+          </m:r>
+          <m:r>
+            <m:rPr>
+              <m:sty m:val="p"/>
+            </m:rPr>
+            <w:br/>
+          </m:r>
+        </m:oMath>
+        <m:oMath>
+          <m:r>
+            <w:rPr>
+              <w:rFonts w:ascii="Cambria Math" w:hAnsi="Cambria Math"/>
+            </w:rPr>
+            <m:t>q=3.9694</m:t>
+          </m:r>
+          <m:r>
+            <m:rPr>
+              <m:sty m:val="p"/>
+            </m:rPr>
+            <w:rPr>
+              <w:rFonts w:ascii="Cambria Math" w:hAnsi="Cambria Math"/>
+            </w:rPr>
+            <w:br/>
+          </m:r>
+        </m:oMath>
+        <m:oMath>
+          <m:r>
+            <w:rPr>
+              <w:rFonts w:ascii="Cambria Math" w:hAnsi="Cambria Math"/>
+            </w:rPr>
+            <m:t>P(rejection)=0.0508</m:t>
+          </m:r>
+          <m:r>
+            <m:rPr>
+              <m:sty m:val="p"/>
+            </m:rPr>
+            <w:rPr>
+              <w:rFonts w:ascii="Cambria Math" w:hAnsi="Cambria Math"/>
+            </w:rPr>
+            <w:br/>
+          </m:r>
+        </m:oMath>
+        <m:oMath>
+          <m:r>
+            <w:rPr>
+              <w:rFonts w:ascii="Cambria Math" w:hAnsi="Cambria Math"/>
+            </w:rPr>
+            <m:t>ρ'=0.8543</m:t>
+          </m:r>
+          <m:r>
+            <m:rPr>
+              <m:sty m:val="p"/>
+            </m:rPr>
+            <w:br/>
+          </m:r>
+        </m:oMath>
+        <m:oMath>
+          <m:r>
+            <m:rPr>
+              <m:sty m:val="p"/>
+            </m:rPr>
+            <w:br/>
+          </m:r>
+        </m:oMath>
+      </m:oMathPara>
+      <w:r>
+        <w:br/>
+      </w:r>
+      <w:r>
+        <w:br/>
+      </w:r>
+      <w:r>
+        <w:br/>
+      </w:r>
+      <w:r>
+        <w:br/>
+      </w:r>
+      <w:r>
+        <w:br/>
+      </w:r>
+      <w:r>
+        <w:br/>
+      </w:r>
+      <w:r>
+        <w:br/>
+      </w:r>
+      <w:r>
+        <w:br/>
+      </w:r>
+      <w:r>
+        <w:br/>
+      </w:r>
+      <w:r>
+        <w:br/>
+      </w:r>
+      <w:r>
+        <w:br/>
+      </w:r>
+      <w:r>
+        <w:br/>
+      </w:r>
+      <w:r>
+        <w:br/>
+      </w:r>
+      <w:r>
+        <w:br/>
+      </w:r>
+      <w:r>
+        <w:br/>
+      </w:r>
+      <w:r>
+        <w:lastRenderedPageBreak/>
+        <w:br/>
+      </w:r>
+    </w:p>
+    <w:p>
+      <w:pPr>
+        <w:pStyle w:val="ListParagraph"/>
+        <w:numPr>
+          <w:ilvl w:val="1"/>
+          <w:numId w:val="1"/>
+        </w:numPr>
+      </w:pPr>
+      <w:r>
+        <w:rPr>
+          <w:rFonts w:ascii="Cambria Math" w:hAnsi="Cambria Math"/>
+          <w:noProof/>
+        </w:rPr>
+        <w:drawing>
+          <wp:anchor distT="0" distB="0" distL="114300" distR="114300" simplePos="0" relativeHeight="251669504" behindDoc="0" locked="0" layoutInCell="1" allowOverlap="1" wp14:anchorId="00DFCE67" wp14:editId="5D00060A">
+            <wp:simplePos x="0" y="0"/>
+            <wp:positionH relativeFrom="column">
+              <wp:posOffset>3086100</wp:posOffset>
+            </wp:positionH>
+            <wp:positionV relativeFrom="paragraph">
+              <wp:posOffset>314325</wp:posOffset>
+            </wp:positionV>
+            <wp:extent cx="2751455" cy="1034415"/>
+            <wp:effectExtent l="0" t="0" r="0" b="6985"/>
+            <wp:wrapTight wrapText="bothSides">
+              <wp:wrapPolygon edited="0">
+                <wp:start x="0" y="0"/>
+                <wp:lineTo x="0" y="21215"/>
+                <wp:lineTo x="21336" y="21215"/>
+                <wp:lineTo x="21336" y="0"/>
+                <wp:lineTo x="0" y="0"/>
+              </wp:wrapPolygon>
+            </wp:wrapTight>
+            <wp:docPr id="12" name="Picture 12" descr="Adrian:Users:ALaw:Desktop:Screen Shot 2016-10-17 at 4.22.07 PM.png"/>
+            <wp:cNvGraphicFramePr>
+              <a:graphicFrameLocks xmlns:a="http://schemas.openxmlformats.org/drawingml/2006/main" noChangeAspect="1"/>
+            </wp:cNvGraphicFramePr>
+            <a:graphic xmlns:a="http://schemas.openxmlformats.org/drawingml/2006/main">
+              <a:graphicData uri="http://schemas.openxmlformats.org/drawingml/2006/picture">
+                <pic:pic xmlns:pic="http://schemas.openxmlformats.org/drawingml/2006/picture">
+                  <pic:nvPicPr>
+                    <pic:cNvPr id="0" name="Picture 12" descr="Adrian:Users:ALaw:Desktop:Screen Shot 2016-10-17 at 4.22.07 PM.png"/>
+                    <pic:cNvPicPr>
+                      <a:picLocks noChangeAspect="1" noChangeArrowheads="1"/>
+                    </pic:cNvPicPr>
+                  </pic:nvPicPr>
+                  <pic:blipFill>
+                    <a:blip r:embed="rId18">
+                      <a:extLst>
+                        <a:ext uri="{28A0092B-C50C-407E-A947-70E740481C1C}">
+                          <a14:useLocalDpi xmlns:a14="http://schemas.microsoft.com/office/drawing/2010/main" val="0"/>
+                        </a:ext>
+                      </a:extLst>
+                    </a:blip>
+                    <a:srcRect/>
+                    <a:stretch>
+                      <a:fillRect/>
+                    </a:stretch>
+                  </pic:blipFill>
+                  <pic:spPr bwMode="auto">
+                    <a:xfrm>
+                      <a:off x="0" y="0"/>
+                      <a:ext cx="2751455" cy="1034415"/>
+                    </a:xfrm>
+                    <a:prstGeom prst="rect">
+                      <a:avLst/>
+                    </a:prstGeom>
+                    <a:noFill/>
+                    <a:ln>
+                      <a:noFill/>
+                    </a:ln>
+                  </pic:spPr>
+                </pic:pic>
+              </a:graphicData>
+            </a:graphic>
+            <wp14:sizeRelH relativeFrom="page">
+              <wp14:pctWidth>0</wp14:pctWidth>
+            </wp14:sizeRelH>
+            <wp14:sizeRelV relativeFrom="page">
+              <wp14:pctHeight>0</wp14:pctHeight>
+            </wp14:sizeRelV>
+          </wp:anchor>
+        </w:drawing>
+      </w:r>
+      <m:oMath>
+        <m:r>
+          <w:rPr>
+            <w:rFonts w:ascii="Cambria Math" w:hAnsi="Cambria Math"/>
+          </w:rPr>
+          <m:t>λ=6,</m:t>
+        </m:r>
+        <m:sSub>
+          <m:sSubPr>
+            <m:ctrlPr>
+              <w:rPr>
+                <w:rFonts w:ascii="Cambria Math" w:hAnsi="Cambria Math"/>
+                <w:i/>
+              </w:rPr>
+            </m:ctrlPr>
+          </m:sSubPr>
+          <m:e>
+            <m:r>
+              <w:rPr>
+                <w:rFonts w:ascii="Cambria Math" w:hAnsi="Cambria Math"/>
+              </w:rPr>
+              <m:t>T</m:t>
+            </m:r>
+          </m:e>
+          <m:sub>
+            <m:r>
+              <w:rPr>
+                <w:rFonts w:ascii="Cambria Math" w:hAnsi="Cambria Math"/>
+              </w:rPr>
+              <m:t>s</m:t>
+            </m:r>
+          </m:sub>
+        </m:sSub>
+        <m:r>
+          <w:rPr>
+            <w:rFonts w:ascii="Cambria Math" w:hAnsi="Cambria Math"/>
+          </w:rPr>
+          <m:t>=0.2, K=10</m:t>
+        </m:r>
+      </m:oMath>
+      <w:r>
+        <w:br/>
+      </w:r>
+      <w:r>
+        <w:br/>
+        <w:t>Analytical Results:</w:t>
+      </w:r>
+      <w:r>
+        <w:t xml:space="preserve"> </w:t>
+      </w:r>
+      <w:r>
+        <w:br/>
+      </w:r>
+      <w:r>
+        <w:br/>
+      </w:r>
+      <m:oMathPara>
+        <m:oMath>
+          <m:sSub>
+            <m:sSubPr>
+              <m:ctrlPr>
+                <w:rPr>
+                  <w:rFonts w:ascii="Cambria Math" w:hAnsi="Cambria Math"/>
+                  <w:i/>
+                </w:rPr>
+              </m:ctrlPr>
+            </m:sSubPr>
+            <m:e>
+              <m:r>
+                <w:rPr>
+                  <w:rFonts w:ascii="Cambria Math" w:hAnsi="Cambria Math"/>
+                </w:rPr>
+                <m:t>T</m:t>
+              </m:r>
+            </m:e>
+            <m:sub>
+              <m:r>
+                <w:rPr>
+                  <w:rFonts w:ascii="Cambria Math" w:hAnsi="Cambria Math"/>
+                </w:rPr>
+                <m:t>q</m:t>
+              </m:r>
+            </m:sub>
+          </m:sSub>
+          <m:r>
+            <w:rPr>
+              <w:rFonts w:ascii="Cambria Math" w:hAnsi="Cambria Math"/>
+            </w:rPr>
+            <m:t>=1.3865</m:t>
+          </m:r>
+          <m:r>
+            <m:rPr>
+              <m:sty m:val="p"/>
+            </m:rPr>
+            <w:br/>
+          </m:r>
+        </m:oMath>
+        <m:oMath>
+          <m:r>
+            <w:rPr>
+              <w:rFonts w:ascii="Cambria Math" w:hAnsi="Cambria Math"/>
+            </w:rPr>
+            <m:t>q=6.7107</m:t>
+          </m:r>
+          <m:r>
+            <m:rPr>
+              <m:sty m:val="p"/>
+            </m:rPr>
+            <w:rPr>
+              <w:rFonts w:ascii="Cambria Math" w:hAnsi="Cambria Math"/>
+            </w:rPr>
+            <w:br/>
+          </m:r>
+        </m:oMath>
+        <m:oMath>
+          <m:r>
+            <w:rPr>
+              <w:rFonts w:ascii="Cambria Math" w:hAnsi="Cambria Math"/>
+            </w:rPr>
+            <m:t>P</m:t>
+          </m:r>
+          <m:d>
+            <m:dPr>
+              <m:ctrlPr>
+                <w:rPr>
+                  <w:rFonts w:ascii="Cambria Math" w:hAnsi="Cambria Math"/>
+                  <w:i/>
+                </w:rPr>
+              </m:ctrlPr>
+            </m:dPr>
+            <m:e>
+              <m:r>
+                <w:rPr>
+                  <w:rFonts w:ascii="Cambria Math" w:hAnsi="Cambria Math"/>
+                </w:rPr>
+                <m:t>rejection</m:t>
+              </m:r>
+            </m:e>
+          </m:d>
+          <m:r>
+            <w:rPr>
+              <w:rFonts w:ascii="Cambria Math" w:hAnsi="Cambria Math"/>
+            </w:rPr>
+            <m:t>=0.1926</m:t>
+          </m:r>
+          <m:r>
+            <m:rPr>
+              <m:sty m:val="p"/>
+            </m:rPr>
+            <w:rPr>
+              <w:rFonts w:ascii="Cambria Math" w:hAnsi="Cambria Math"/>
+            </w:rPr>
+            <w:br/>
+          </m:r>
+        </m:oMath>
+        <m:oMath>
+          <m:sSup>
+            <m:sSupPr>
+              <m:ctrlPr>
+                <w:rPr>
+                  <w:rFonts w:ascii="Cambria Math" w:hAnsi="Cambria Math"/>
+                  <w:i/>
+                </w:rPr>
+              </m:ctrlPr>
+            </m:sSupPr>
+            <m:e>
+              <m:r>
+                <w:rPr>
+                  <w:rFonts w:ascii="Cambria Math" w:hAnsi="Cambria Math"/>
+                </w:rPr>
+                <m:t>ρ</m:t>
+              </m:r>
+            </m:e>
+            <m:sup>
+              <m:r>
+                <w:rPr>
+                  <w:rFonts w:ascii="Cambria Math" w:hAnsi="Cambria Math"/>
+                </w:rPr>
+                <m:t>'</m:t>
+              </m:r>
+            </m:sup>
+          </m:sSup>
+          <m:r>
+            <w:rPr>
+              <w:rFonts w:ascii="Cambria Math" w:hAnsi="Cambria Math"/>
+            </w:rPr>
+            <m:t>=0.968</m:t>
+          </m:r>
+          <m:r>
+            <w:rPr>
+              <w:rFonts w:ascii="Cambria Math" w:hAnsi="Cambria Math"/>
+            </w:rPr>
+            <w:br/>
+          </m:r>
+        </m:oMath>
+      </m:oMathPara>
+    </w:p>
     <w:p>
       <w:pPr>
         <w:pStyle w:val="ListParagraph"/>
@@ -99,9 +3544,17 @@
             </m:den>
           </m:f>
           <m:r>
-            <w:br/>
-          </m:r>
-          <m:r>
+            <m:rPr>
+              <m:sty m:val="p"/>
+            </m:rPr>
+            <w:br/>
+          </m:r>
+        </m:oMath>
+        <m:oMath>
+          <m:r>
+            <m:rPr>
+              <m:sty m:val="p"/>
+            </m:rPr>
             <w:br/>
           </m:r>
         </m:oMath>
@@ -175,21 +3628,12 @@
             <w:rPr>
               <w:rFonts w:ascii="Cambria Math" w:hAnsi="Cambria Math"/>
             </w:rPr>
-            <m:t>1.23406</m:t>
-          </m:r>
-          <m:r>
-            <w:rPr>
-              <w:rFonts w:ascii="Cambria Math" w:hAnsi="Cambria Math"/>
-            </w:rPr>
-            <m:t>=</m:t>
-          </m:r>
-          <m:r>
-            <w:rPr>
-              <w:rFonts w:ascii="Cambria Math" w:hAnsi="Cambria Math"/>
-            </w:rPr>
-            <m:t>σ</m:t>
-          </m:r>
-          <m:r>
+            <m:t>1.23406=σ</m:t>
+          </m:r>
+          <m:r>
+            <m:rPr>
+              <m:sty m:val="p"/>
+            </m:rPr>
             <w:br/>
           </m:r>
         </m:oMath>
@@ -215,51 +3659,29 @@
             <w:rPr>
               <w:rFonts w:ascii="Cambria Math" w:hAnsi="Cambria Math"/>
             </w:rPr>
-            <m:t>Z</m:t>
-          </m:r>
-          <m:r>
-            <w:rPr>
-              <w:rFonts w:ascii="Cambria Math" w:hAnsi="Cambria Math"/>
-            </w:rPr>
-            <m:t>=</m:t>
-          </m:r>
-          <m:r>
-            <w:rPr>
-              <w:rFonts w:ascii="Cambria Math" w:hAnsi="Cambria Math"/>
-            </w:rPr>
-            <m:t>2.5</m:t>
-          </m:r>
-          <m:r>
-            <w:rPr>
-              <w:rFonts w:ascii="Cambria Math" w:hAnsi="Cambria Math"/>
-            </w:rPr>
-            <m:t>7</m:t>
-          </m:r>
-          <m:r>
-            <w:br/>
-          </m:r>
-          <m:r>
-            <w:br/>
-          </m:r>
-        </m:oMath>
-        <m:oMath>
-          <m:r>
-            <w:rPr>
-              <w:rFonts w:ascii="Cambria Math" w:hAnsi="Cambria Math"/>
-            </w:rPr>
-            <m:t>0.501462</m:t>
-          </m:r>
-          <m:r>
-            <w:rPr>
-              <w:rFonts w:ascii="Cambria Math" w:hAnsi="Cambria Math"/>
-            </w:rPr>
-            <m:t>=</m:t>
-          </m:r>
-          <m:r>
-            <w:rPr>
-              <w:rFonts w:ascii="Cambria Math" w:hAnsi="Cambria Math"/>
-            </w:rPr>
-            <m:t>2.57</m:t>
+            <m:t>Z=2.57</m:t>
+          </m:r>
+          <m:r>
+            <m:rPr>
+              <m:sty m:val="p"/>
+            </m:rPr>
+            <w:br/>
+          </m:r>
+        </m:oMath>
+        <m:oMath>
+          <m:r>
+            <m:rPr>
+              <m:sty m:val="p"/>
+            </m:rPr>
+            <w:br/>
+          </m:r>
+        </m:oMath>
+        <m:oMath>
+          <m:r>
+            <w:rPr>
+              <w:rFonts w:ascii="Cambria Math" w:hAnsi="Cambria Math"/>
+            </w:rPr>
+            <m:t>0.501462=2.57</m:t>
           </m:r>
           <m:f>
             <m:fPr>
@@ -302,9 +3724,17 @@
             </m:den>
           </m:f>
           <m:r>
-            <w:br/>
-          </m:r>
-          <m:r>
+            <m:rPr>
+              <m:sty m:val="p"/>
+            </m:rPr>
+            <w:br/>
+          </m:r>
+        </m:oMath>
+        <m:oMath>
+          <m:r>
+            <m:rPr>
+              <m:sty m:val="p"/>
+            </m:rPr>
             <w:br/>
           </m:r>
         </m:oMath>
@@ -316,6 +3746,9 @@
             <m:t>99% Confidence Interval=3±0.501464</m:t>
           </m:r>
           <m:r>
+            <m:rPr>
+              <m:sty m:val="p"/>
+            </m:rPr>
             <w:br/>
           </m:r>
         </m:oMath>
@@ -341,13 +3774,7 @@
             <w:rPr>
               <w:rFonts w:ascii="Cambria Math" w:hAnsi="Cambria Math"/>
             </w:rPr>
-            <m:t>0.1</m:t>
-          </m:r>
-          <m:r>
-            <w:rPr>
-              <w:rFonts w:ascii="Cambria Math" w:hAnsi="Cambria Math"/>
-            </w:rPr>
-            <m:t xml:space="preserve">=2.05 </m:t>
+            <m:t xml:space="preserve">0.1=2.05 </m:t>
           </m:r>
           <m:f>
             <m:fPr>
@@ -396,9 +3823,17 @@
             <m:t xml:space="preserve"> </m:t>
           </m:r>
           <m:r>
-            <w:br/>
-          </m:r>
-          <m:r>
+            <m:rPr>
+              <m:sty m:val="p"/>
+            </m:rPr>
+            <w:br/>
+          </m:r>
+        </m:oMath>
+        <m:oMath>
+          <m:r>
+            <m:rPr>
+              <m:sty m:val="p"/>
+            </m:rPr>
             <w:br/>
           </m:r>
         </m:oMath>
@@ -450,24 +3885,26 @@
             </m:den>
           </m:f>
           <m:r>
-            <w:br/>
-          </m:r>
-          <m:r>
-            <w:br/>
-          </m:r>
-        </m:oMath>
-        <m:oMath>
-          <m:r>
-            <w:rPr>
-              <w:rFonts w:ascii="Cambria Math" w:hAnsi="Cambria Math"/>
-            </w:rPr>
-            <m:t>25.29823</m:t>
-          </m:r>
-          <m:r>
-            <w:rPr>
-              <w:rFonts w:ascii="Cambria Math" w:hAnsi="Cambria Math"/>
-            </w:rPr>
-            <m:t>=</m:t>
+            <m:rPr>
+              <m:sty m:val="p"/>
+            </m:rPr>
+            <w:br/>
+          </m:r>
+        </m:oMath>
+        <m:oMath>
+          <m:r>
+            <m:rPr>
+              <m:sty m:val="p"/>
+            </m:rPr>
+            <w:br/>
+          </m:r>
+        </m:oMath>
+        <m:oMath>
+          <m:r>
+            <w:rPr>
+              <w:rFonts w:ascii="Cambria Math" w:hAnsi="Cambria Math"/>
+            </w:rPr>
+            <m:t>25.29823=</m:t>
           </m:r>
           <m:rad>
             <m:radPr>
@@ -490,69 +3927,94 @@
             </m:e>
           </m:rad>
           <m:r>
-            <w:br/>
-          </m:r>
-          <m:r>
-            <w:br/>
-          </m:r>
-        </m:oMath>
-        <m:oMath>
-          <m:r>
-            <w:rPr>
-              <w:rFonts w:ascii="Cambria Math" w:hAnsi="Cambria Math"/>
-            </w:rPr>
-            <m:t>640.0004</m:t>
-          </m:r>
-          <m:r>
-            <w:rPr>
-              <w:rFonts w:ascii="Cambria Math" w:hAnsi="Cambria Math"/>
-            </w:rPr>
-            <m:t>=</m:t>
-          </m:r>
-          <m:r>
-            <w:rPr>
-              <w:rFonts w:ascii="Cambria Math" w:hAnsi="Cambria Math"/>
-            </w:rPr>
-            <m:t>n</m:t>
-          </m:r>
-          <w:bookmarkStart w:id="0" w:name="_GoBack"/>
-          <w:bookmarkEnd w:id="0"/>
-          <m:r>
-            <w:br/>
-          </m:r>
-        </m:oMath>
-        <m:oMath>
-          <m:r>
-            <w:rPr>
-              <w:rFonts w:ascii="Cambria Math" w:hAnsi="Cambria Math"/>
-            </w:rPr>
-            <w:br/>
-          </m:r>
-        </m:oMath>
-        <m:oMath>
-          <m:r>
-            <w:rPr>
-              <w:rFonts w:ascii="Cambria Math" w:hAnsi="Cambria Math"/>
-            </w:rPr>
-            <m:t>S</m:t>
-          </m:r>
-          <m:r>
-            <w:rPr>
-              <w:rFonts w:ascii="Cambria Math" w:hAnsi="Cambria Math"/>
-            </w:rPr>
-            <m:t>ample size should be at least 641</m:t>
-          </m:r>
-          <m:r>
-            <w:rPr>
-              <w:rFonts w:ascii="Cambria Math" w:hAnsi="Cambria Math"/>
-            </w:rPr>
-            <m:t>.</m:t>
-          </m:r>
-          <m:r>
+            <m:rPr>
+              <m:sty m:val="p"/>
+            </m:rPr>
+            <w:br/>
+          </m:r>
+        </m:oMath>
+        <m:oMath>
+          <m:r>
+            <m:rPr>
+              <m:sty m:val="p"/>
+            </m:rPr>
+            <w:br/>
+          </m:r>
+        </m:oMath>
+        <m:oMath>
+          <m:r>
+            <w:rPr>
+              <w:rFonts w:ascii="Cambria Math" w:hAnsi="Cambria Math"/>
+            </w:rPr>
+            <m:t>640.0004=n</m:t>
+          </m:r>
+          <m:r>
+            <m:rPr>
+              <m:sty m:val="p"/>
+            </m:rPr>
+            <w:br/>
+          </m:r>
+        </m:oMath>
+        <m:oMath>
+          <m:r>
+            <m:rPr>
+              <m:sty m:val="p"/>
+            </m:rPr>
+            <w:rPr>
+              <w:rFonts w:ascii="Cambria Math" w:hAnsi="Cambria Math"/>
+            </w:rPr>
+            <w:br/>
+          </m:r>
+        </m:oMath>
+        <m:oMath>
+          <m:r>
+            <w:rPr>
+              <w:rFonts w:ascii="Cambria Math" w:hAnsi="Cambria Math"/>
+            </w:rPr>
+            <m:t>Sample size should be at least 641.</m:t>
+          </m:r>
+          <m:r>
+            <m:rPr>
+              <m:sty m:val="p"/>
+            </m:rPr>
             <w:br/>
           </m:r>
         </m:oMath>
       </m:oMathPara>
+    </w:p>
+    <w:p>
+      <w:pPr>
+        <w:pStyle w:val="ListParagraph"/>
+      </w:pPr>
+      <w:bookmarkStart w:id="0" w:name="_GoBack"/>
+      <w:bookmarkEnd w:id="0"/>
+      <m:oMathPara>
+        <m:oMathParaPr>
+          <m:jc m:val="left"/>
+        </m:oMathParaPr>
+        <m:oMath>
+          <m:r>
+            <m:rPr>
+              <m:sty m:val="p"/>
+            </m:rPr>
+            <w:br/>
+          </m:r>
+        </m:oMath>
+        <m:oMath>
+          <m:r>
+            <m:rPr>
+              <m:sty m:val="p"/>
+            </m:rPr>
+            <w:br/>
+          </m:r>
+        </m:oMath>
+      </m:oMathPara>
+    </w:p>
+    <w:p/>
+    <w:p>
+      <w:pPr>
+        <w:pStyle w:val="ListParagraph"/>
+      </w:pPr>
     </w:p>
     <w:sectPr>
       <w:pgSz w:w="11900" w:h="16840"/>
@@ -653,10 +4115,10 @@
     </w:lvl>
   </w:abstractNum>
   <w:abstractNum w:abstractNumId="1">
-    <w:nsid w:val="7F8C702B"/>
-    <w:multiLevelType w:val="multilevel"/>
-    <w:tmpl w:val="C4662F86"/>
-    <w:lvl w:ilvl="0">
+    <w:nsid w:val="55835546"/>
+    <w:multiLevelType w:val="hybridMultilevel"/>
+    <w:tmpl w:val="64546884"/>
+    <w:lvl w:ilvl="0" w:tplc="0409000F">
       <w:start w:val="1"/>
       <w:numFmt w:val="decimal"/>
       <w:lvlText w:val="%1."/>
@@ -665,7 +4127,7 @@
         <w:ind w:left="720" w:hanging="360"/>
       </w:pPr>
     </w:lvl>
-    <w:lvl w:ilvl="1">
+    <w:lvl w:ilvl="1" w:tplc="04090019">
       <w:start w:val="1"/>
       <w:numFmt w:val="lowerLetter"/>
       <w:lvlText w:val="%2."/>
@@ -674,7 +4136,7 @@
         <w:ind w:left="1440" w:hanging="360"/>
       </w:pPr>
     </w:lvl>
-    <w:lvl w:ilvl="2">
+    <w:lvl w:ilvl="2" w:tplc="0409001B">
       <w:start w:val="1"/>
       <w:numFmt w:val="lowerRoman"/>
       <w:lvlText w:val="%3."/>
@@ -683,7 +4145,7 @@
         <w:ind w:left="2160" w:hanging="180"/>
       </w:pPr>
     </w:lvl>
-    <w:lvl w:ilvl="3">
+    <w:lvl w:ilvl="3" w:tplc="0409000F">
       <w:start w:val="1"/>
       <w:numFmt w:val="decimal"/>
       <w:lvlText w:val="%4."/>
@@ -692,7 +4154,7 @@
         <w:ind w:left="2880" w:hanging="360"/>
       </w:pPr>
     </w:lvl>
-    <w:lvl w:ilvl="4">
+    <w:lvl w:ilvl="4" w:tplc="04090019" w:tentative="1">
       <w:start w:val="1"/>
       <w:numFmt w:val="lowerLetter"/>
       <w:lvlText w:val="%5."/>
@@ -701,7 +4163,7 @@
         <w:ind w:left="3600" w:hanging="360"/>
       </w:pPr>
     </w:lvl>
-    <w:lvl w:ilvl="5">
+    <w:lvl w:ilvl="5" w:tplc="0409001B" w:tentative="1">
       <w:start w:val="1"/>
       <w:numFmt w:val="lowerRoman"/>
       <w:lvlText w:val="%6."/>
@@ -710,7 +4172,7 @@
         <w:ind w:left="4320" w:hanging="180"/>
       </w:pPr>
     </w:lvl>
-    <w:lvl w:ilvl="6">
+    <w:lvl w:ilvl="6" w:tplc="0409000F" w:tentative="1">
       <w:start w:val="1"/>
       <w:numFmt w:val="decimal"/>
       <w:lvlText w:val="%7."/>
@@ -719,7 +4181,7 @@
         <w:ind w:left="5040" w:hanging="360"/>
       </w:pPr>
     </w:lvl>
-    <w:lvl w:ilvl="7">
+    <w:lvl w:ilvl="7" w:tplc="04090019" w:tentative="1">
       <w:start w:val="1"/>
       <w:numFmt w:val="lowerLetter"/>
       <w:lvlText w:val="%8."/>
@@ -728,7 +4190,7 @@
         <w:ind w:left="5760" w:hanging="360"/>
       </w:pPr>
     </w:lvl>
-    <w:lvl w:ilvl="8">
+    <w:lvl w:ilvl="8" w:tplc="0409001B" w:tentative="1">
       <w:start w:val="1"/>
       <w:numFmt w:val="lowerRoman"/>
       <w:lvlText w:val="%9."/>
@@ -739,10 +4201,10 @@
     </w:lvl>
   </w:abstractNum>
   <w:num w:numId="1">
-    <w:abstractNumId w:val="0"/>
+    <w:abstractNumId w:val="1"/>
   </w:num>
   <w:num w:numId="2">
-    <w:abstractNumId w:val="1"/>
+    <w:abstractNumId w:val="0"/>
   </w:num>
 </w:numbering>
 </file>
@@ -935,7 +4397,7 @@
     <w:basedOn w:val="Normal"/>
     <w:uiPriority w:val="34"/>
     <w:qFormat/>
-    <w:rsid w:val="00215504"/>
+    <w:rsid w:val="00384205"/>
     <w:pPr>
       <w:ind w:left="720"/>
       <w:contextualSpacing/>
@@ -946,7 +4408,7 @@
     <w:basedOn w:val="DefaultParagraphFont"/>
     <w:uiPriority w:val="99"/>
     <w:semiHidden/>
-    <w:rsid w:val="00215504"/>
+    <w:rsid w:val="00384205"/>
     <w:rPr>
       <w:color w:val="808080"/>
     </w:rPr>
@@ -958,9 +4420,9 @@
     <w:uiPriority w:val="99"/>
     <w:semiHidden/>
     <w:unhideWhenUsed/>
-    <w:rsid w:val="00215504"/>
+    <w:rsid w:val="00384205"/>
     <w:rPr>
-      <w:rFonts w:ascii="Lucida Grande" w:hAnsi="Lucida Grande"/>
+      <w:rFonts w:ascii="Lucida Grande" w:hAnsi="Lucida Grande" w:cs="Lucida Grande"/>
       <w:sz w:val="18"/>
       <w:szCs w:val="18"/>
     </w:rPr>
@@ -971,9 +4433,9 @@
     <w:link w:val="BalloonText"/>
     <w:uiPriority w:val="99"/>
     <w:semiHidden/>
-    <w:rsid w:val="00215504"/>
+    <w:rsid w:val="00384205"/>
     <w:rPr>
-      <w:rFonts w:ascii="Lucida Grande" w:hAnsi="Lucida Grande"/>
+      <w:rFonts w:ascii="Lucida Grande" w:hAnsi="Lucida Grande" w:cs="Lucida Grande"/>
       <w:sz w:val="18"/>
       <w:szCs w:val="18"/>
     </w:rPr>
@@ -1169,7 +4631,7 @@
     <w:basedOn w:val="Normal"/>
     <w:uiPriority w:val="34"/>
     <w:qFormat/>
-    <w:rsid w:val="00215504"/>
+    <w:rsid w:val="00384205"/>
     <w:pPr>
       <w:ind w:left="720"/>
       <w:contextualSpacing/>
@@ -1180,7 +4642,7 @@
     <w:basedOn w:val="DefaultParagraphFont"/>
     <w:uiPriority w:val="99"/>
     <w:semiHidden/>
-    <w:rsid w:val="00215504"/>
+    <w:rsid w:val="00384205"/>
     <w:rPr>
       <w:color w:val="808080"/>
     </w:rPr>
@@ -1192,9 +4654,9 @@
     <w:uiPriority w:val="99"/>
     <w:semiHidden/>
     <w:unhideWhenUsed/>
-    <w:rsid w:val="00215504"/>
+    <w:rsid w:val="00384205"/>
     <w:rPr>
-      <w:rFonts w:ascii="Lucida Grande" w:hAnsi="Lucida Grande"/>
+      <w:rFonts w:ascii="Lucida Grande" w:hAnsi="Lucida Grande" w:cs="Lucida Grande"/>
       <w:sz w:val="18"/>
       <w:szCs w:val="18"/>
     </w:rPr>
@@ -1205,9 +4667,9 @@
     <w:link w:val="BalloonText"/>
     <w:uiPriority w:val="99"/>
     <w:semiHidden/>
-    <w:rsid w:val="00215504"/>
+    <w:rsid w:val="00384205"/>
     <w:rPr>
-      <w:rFonts w:ascii="Lucida Grande" w:hAnsi="Lucida Grande"/>
+      <w:rFonts w:ascii="Lucida Grande" w:hAnsi="Lucida Grande" w:cs="Lucida Grande"/>
       <w:sz w:val="18"/>
       <w:szCs w:val="18"/>
     </w:rPr>
@@ -1540,7 +5002,7 @@
 </file>
 
 <file path=customXml/itemProps1.xml><?xml version="1.0" encoding="utf-8"?>
-<ds:datastoreItem xmlns:ds="http://schemas.openxmlformats.org/officeDocument/2006/customXml" ds:itemID="{99F207EC-945A-664D-9617-BEDD67740F23}">
+<ds:datastoreItem xmlns:ds="http://schemas.openxmlformats.org/officeDocument/2006/customXml" ds:itemID="{A587426E-A4F3-3F46-A078-34327DFAEF11}">
   <ds:schemaRefs>
     <ds:schemaRef ds:uri="http://schemas.openxmlformats.org/officeDocument/2006/bibliography"/>
   </ds:schemaRefs>
